--- a/pathfinder adamantoise race v19.docx
+++ b/pathfinder adamantoise race v19.docx
@@ -1,6 +1,6 @@
 
 <file path=word/document.xml><?xml version="1.0" encoding="utf-8"?>
-<w:document xmlns:wpc="http://schemas.microsoft.com/office/word/2010/wordprocessingCanvas" xmlns:cx="http://schemas.microsoft.com/office/drawing/2014/chartex" xmlns:cx1="http://schemas.microsoft.com/office/drawing/2015/9/8/chartex" xmlns:mc="http://schemas.openxmlformats.org/markup-compatibility/2006" xmlns:o="urn:schemas-microsoft-com:office:office" xmlns:r="http://schemas.openxmlformats.org/officeDocument/2006/relationships" xmlns:m="http://schemas.openxmlformats.org/officeDocument/2006/math" xmlns:v="urn:schemas-microsoft-com:vml" xmlns:wp14="http://schemas.microsoft.com/office/word/2010/wordprocessingDrawing" xmlns:wp="http://schemas.openxmlformats.org/drawingml/2006/wordprocessingDrawing" xmlns:w10="urn:schemas-microsoft-com:office:word" xmlns:w="http://schemas.openxmlformats.org/wordprocessingml/2006/main" xmlns:w14="http://schemas.microsoft.com/office/word/2010/wordml" xmlns:w15="http://schemas.microsoft.com/office/word/2012/wordml" xmlns:w16se="http://schemas.microsoft.com/office/word/2015/wordml/symex" xmlns:wpg="http://schemas.microsoft.com/office/word/2010/wordprocessingGroup" xmlns:wpi="http://schemas.microsoft.com/office/word/2010/wordprocessingInk" xmlns:wne="http://schemas.microsoft.com/office/word/2006/wordml" xmlns:wps="http://schemas.microsoft.com/office/word/2010/wordprocessingShape" mc:Ignorable="w14 w15 w16se wp14">
+<w:document xmlns:wpc="http://schemas.microsoft.com/office/word/2010/wordprocessingCanvas" xmlns:cx="http://schemas.microsoft.com/office/drawing/2014/chartex" xmlns:cx1="http://schemas.microsoft.com/office/drawing/2015/9/8/chartex" xmlns:cx2="http://schemas.microsoft.com/office/drawing/2015/10/21/chartex" xmlns:cx3="http://schemas.microsoft.com/office/drawing/2016/5/9/chartex" xmlns:cx4="http://schemas.microsoft.com/office/drawing/2016/5/10/chartex" xmlns:cx5="http://schemas.microsoft.com/office/drawing/2016/5/11/chartex" xmlns:cx6="http://schemas.microsoft.com/office/drawing/2016/5/12/chartex" xmlns:cx7="http://schemas.microsoft.com/office/drawing/2016/5/13/chartex" xmlns:cx8="http://schemas.microsoft.com/office/drawing/2016/5/14/chartex" xmlns:mc="http://schemas.openxmlformats.org/markup-compatibility/2006" xmlns:aink="http://schemas.microsoft.com/office/drawing/2016/ink" xmlns:am3d="http://schemas.microsoft.com/office/drawing/2017/model3d" xmlns:o="urn:schemas-microsoft-com:office:office" xmlns:r="http://schemas.openxmlformats.org/officeDocument/2006/relationships" xmlns:m="http://schemas.openxmlformats.org/officeDocument/2006/math" xmlns:v="urn:schemas-microsoft-com:vml" xmlns:wp14="http://schemas.microsoft.com/office/word/2010/wordprocessingDrawing" xmlns:wp="http://schemas.openxmlformats.org/drawingml/2006/wordprocessingDrawing" xmlns:w10="urn:schemas-microsoft-com:office:word" xmlns:w="http://schemas.openxmlformats.org/wordprocessingml/2006/main" xmlns:w14="http://schemas.microsoft.com/office/word/2010/wordml" xmlns:w15="http://schemas.microsoft.com/office/word/2012/wordml" xmlns:w16cid="http://schemas.microsoft.com/office/word/2016/wordml/cid" xmlns:w16se="http://schemas.microsoft.com/office/word/2015/wordml/symex" xmlns:wpg="http://schemas.microsoft.com/office/word/2010/wordprocessingGroup" xmlns:wpi="http://schemas.microsoft.com/office/word/2010/wordprocessingInk" xmlns:wne="http://schemas.microsoft.com/office/word/2006/wordml" xmlns:wps="http://schemas.microsoft.com/office/word/2010/wordprocessingShape" mc:Ignorable="w14 w15 w16se w16cid wp14">
   <w:body>
     <w:p>
       <w:pPr>
@@ -27,10 +27,10 @@
             <v:path o:extrusionok="f" gradientshapeok="t" o:connecttype="rect"/>
             <o:lock v:ext="edit" aspectratio="t"/>
           </v:shapetype>
-          <v:shape id="1" o:spid="_x0000_i1025" type="#_x0000_t75" style="width:491.25pt;height:453.75pt;visibility:visible;mso-wrap-style:square" o:ole="">
+          <v:shape id="1" o:spid="_x0000_i1025" type="#_x0000_t75" style="width:491.4pt;height:454.2pt;visibility:visible;mso-wrap-style:square" o:ole="">
             <v:imagedata r:id="rId6" o:title=""/>
           </v:shape>
-          <o:OLEObject Type="Embed" ProgID="StaticMetafile" ShapeID="1" DrawAspect="Content" ObjectID="_1580833080" r:id="rId7"/>
+          <o:OLEObject Type="Embed" ProgID="StaticMetafile" ShapeID="1" DrawAspect="Content" ObjectID="_1594201316" r:id="rId7"/>
         </w:object>
       </w:r>
     </w:p>
@@ -42,12 +42,21 @@
           <w:color w:val="auto"/>
         </w:rPr>
       </w:pPr>
-      <w:r>
-        <w:rPr>
-          <w:rFonts w:ascii="Times New Roman" w:eastAsia="Times New Roman" w:hAnsi="Times New Roman" w:cs="Times New Roman"/>
-          <w:color w:val="auto"/>
-        </w:rPr>
-        <w:t>adamantoise are giant turtles, known for their extremely strong shells, they are normally quite difficult to hurt</w:t>
+      <w:proofErr w:type="spellStart"/>
+      <w:r>
+        <w:rPr>
+          <w:rFonts w:ascii="Times New Roman" w:eastAsia="Times New Roman" w:hAnsi="Times New Roman" w:cs="Times New Roman"/>
+          <w:color w:val="auto"/>
+        </w:rPr>
+        <w:t>adamantoise</w:t>
+      </w:r>
+      <w:proofErr w:type="spellEnd"/>
+      <w:r>
+        <w:rPr>
+          <w:rFonts w:ascii="Times New Roman" w:eastAsia="Times New Roman" w:hAnsi="Times New Roman" w:cs="Times New Roman"/>
+          <w:color w:val="auto"/>
+        </w:rPr>
+        <w:t xml:space="preserve"> are giant turtles, known for their extremely strong shells, they are normally quite difficult to hurt</w:t>
       </w:r>
     </w:p>
     <w:p>
@@ -79,14 +88,7 @@
           <w:rFonts w:ascii="Times New Roman" w:eastAsia="Times New Roman" w:hAnsi="Times New Roman" w:cs="Times New Roman"/>
           <w:color w:val="auto"/>
         </w:rPr>
-        <w:t xml:space="preserve">standard(dex-2 </w:t>
-      </w:r>
-      <w:r>
-        <w:rPr>
-          <w:rFonts w:ascii="Times New Roman" w:eastAsia="Times New Roman" w:hAnsi="Times New Roman" w:cs="Times New Roman"/>
-          <w:color w:val="auto"/>
-        </w:rPr>
-        <w:t>con+2 wis+2)(0)</w:t>
+        <w:t>standard(dex-2 con+2 wis+2)(0)</w:t>
       </w:r>
     </w:p>
     <w:p>
@@ -208,14 +210,39 @@
           <w:rFonts w:ascii="Times New Roman" w:eastAsia="Times New Roman" w:hAnsi="Times New Roman" w:cs="Times New Roman"/>
           <w:color w:val="auto"/>
         </w:rPr>
-        <w:t>as a standard action an adamantoise may hide in its she</w:t>
-      </w:r>
-      <w:r>
-        <w:rPr>
-          <w:rFonts w:ascii="Times New Roman" w:eastAsia="Times New Roman" w:hAnsi="Times New Roman" w:cs="Times New Roman"/>
-          <w:color w:val="auto"/>
-        </w:rPr>
-        <w:t>ll, during which time its actions are restricted to taking a full defense action, or exiting its shell as a swift action, however while hiding in its shell, the adamantoise gains fast healing 1</w:t>
+        <w:t xml:space="preserve">as a standard action an </w:t>
+      </w:r>
+      <w:proofErr w:type="spellStart"/>
+      <w:r>
+        <w:rPr>
+          <w:rFonts w:ascii="Times New Roman" w:eastAsia="Times New Roman" w:hAnsi="Times New Roman" w:cs="Times New Roman"/>
+          <w:color w:val="auto"/>
+        </w:rPr>
+        <w:t>adamantoise</w:t>
+      </w:r>
+      <w:proofErr w:type="spellEnd"/>
+      <w:r>
+        <w:rPr>
+          <w:rFonts w:ascii="Times New Roman" w:eastAsia="Times New Roman" w:hAnsi="Times New Roman" w:cs="Times New Roman"/>
+          <w:color w:val="auto"/>
+        </w:rPr>
+        <w:t xml:space="preserve"> may hide in its shell, during which time its actions are restricted to taking a full defense action, or exiting its shell as a swift action, however while hiding in its shell, the </w:t>
+      </w:r>
+      <w:proofErr w:type="spellStart"/>
+      <w:r>
+        <w:rPr>
+          <w:rFonts w:ascii="Times New Roman" w:eastAsia="Times New Roman" w:hAnsi="Times New Roman" w:cs="Times New Roman"/>
+          <w:color w:val="auto"/>
+        </w:rPr>
+        <w:t>adamantoise</w:t>
+      </w:r>
+      <w:proofErr w:type="spellEnd"/>
+      <w:r>
+        <w:rPr>
+          <w:rFonts w:ascii="Times New Roman" w:eastAsia="Times New Roman" w:hAnsi="Times New Roman" w:cs="Times New Roman"/>
+          <w:color w:val="auto"/>
+        </w:rPr>
+        <w:t xml:space="preserve"> gains fast healing 1</w:t>
       </w:r>
     </w:p>
     <w:p>
@@ -300,7 +327,39 @@
           <w:rFonts w:ascii="Times New Roman" w:eastAsia="Times New Roman" w:hAnsi="Times New Roman" w:cs="Times New Roman"/>
           <w:color w:val="auto"/>
         </w:rPr>
-        <w:t>some adamantoise are smaller, but made of sterner stuff, this means adamantoise with this trait are medium size and increases their native natural armor from 3 to 5, the trait replaces the large size category bonuses</w:t>
+        <w:t xml:space="preserve">some </w:t>
+      </w:r>
+      <w:proofErr w:type="spellStart"/>
+      <w:r>
+        <w:rPr>
+          <w:rFonts w:ascii="Times New Roman" w:eastAsia="Times New Roman" w:hAnsi="Times New Roman" w:cs="Times New Roman"/>
+          <w:color w:val="auto"/>
+        </w:rPr>
+        <w:t>adamantoise</w:t>
+      </w:r>
+      <w:proofErr w:type="spellEnd"/>
+      <w:r>
+        <w:rPr>
+          <w:rFonts w:ascii="Times New Roman" w:eastAsia="Times New Roman" w:hAnsi="Times New Roman" w:cs="Times New Roman"/>
+          <w:color w:val="auto"/>
+        </w:rPr>
+        <w:t xml:space="preserve"> are smaller, but made of sterner stuff, this means </w:t>
+      </w:r>
+      <w:proofErr w:type="spellStart"/>
+      <w:r>
+        <w:rPr>
+          <w:rFonts w:ascii="Times New Roman" w:eastAsia="Times New Roman" w:hAnsi="Times New Roman" w:cs="Times New Roman"/>
+          <w:color w:val="auto"/>
+        </w:rPr>
+        <w:t>adamantoise</w:t>
+      </w:r>
+      <w:proofErr w:type="spellEnd"/>
+      <w:r>
+        <w:rPr>
+          <w:rFonts w:ascii="Times New Roman" w:eastAsia="Times New Roman" w:hAnsi="Times New Roman" w:cs="Times New Roman"/>
+          <w:color w:val="auto"/>
+        </w:rPr>
+        <w:t xml:space="preserve"> with this trait are medium size and increases their native natural armor from 3 to 5, the trait replaces the large size category bonuses</w:t>
       </w:r>
     </w:p>
     <w:p>
@@ -342,70 +401,92 @@
           <w:rFonts w:ascii="Times New Roman" w:eastAsia="Times New Roman" w:hAnsi="Times New Roman" w:cs="Times New Roman"/>
           <w:color w:val="auto"/>
         </w:rPr>
-        <w:t>some turtles are just b</w:t>
-      </w:r>
-      <w:r>
-        <w:rPr>
-          <w:rFonts w:ascii="Times New Roman" w:eastAsia="Times New Roman" w:hAnsi="Times New Roman" w:cs="Times New Roman"/>
-          <w:color w:val="auto"/>
-        </w:rPr>
-        <w:t>ig and old, adamantoise with this trait loose their +2 strength, constitution, and wisdom bonuses and gain an additional -2 dexterity penalty, but are huge size category instead of large, this replaces the normal effect of large size category</w:t>
-      </w:r>
-    </w:p>
-    <w:p>
-      <w:pPr>
-        <w:pStyle w:val="Standard"/>
-        <w:rPr>
-          <w:rFonts w:eastAsia="Calibri" w:cs="Calibri"/>
-          <w:color w:val="auto"/>
-          <w:sz w:val="22"/>
-        </w:rPr>
-      </w:pPr>
-    </w:p>
-    <w:p>
-      <w:pPr>
-        <w:pStyle w:val="Standard"/>
-        <w:rPr>
-          <w:rFonts w:ascii="Times New Roman" w:eastAsia="Times New Roman" w:hAnsi="Times New Roman" w:cs="Times New Roman"/>
-          <w:color w:val="auto"/>
-        </w:rPr>
-      </w:pPr>
-      <w:r>
-        <w:rPr>
-          <w:rFonts w:ascii="Times New Roman" w:eastAsia="Times New Roman" w:hAnsi="Times New Roman" w:cs="Times New Roman"/>
-          <w:color w:val="auto"/>
-        </w:rPr>
-        <w:t xml:space="preserve">mattamatta </w:t>
-      </w:r>
-      <w:r>
-        <w:rPr>
-          <w:rFonts w:ascii="Times New Roman" w:eastAsia="Times New Roman" w:hAnsi="Times New Roman" w:cs="Times New Roman"/>
-          <w:color w:val="auto"/>
-        </w:rPr>
-        <w:t>descendant</w:t>
-      </w:r>
-    </w:p>
-    <w:p>
-      <w:pPr>
-        <w:pStyle w:val="Standard"/>
-        <w:rPr>
-          <w:rFonts w:ascii="Times New Roman" w:eastAsia="Times New Roman" w:hAnsi="Times New Roman" w:cs="Times New Roman"/>
-          <w:color w:val="auto"/>
-        </w:rPr>
-      </w:pPr>
-      <w:r>
-        <w:rPr>
-          <w:rFonts w:ascii="Times New Roman" w:eastAsia="Times New Roman" w:hAnsi="Times New Roman" w:cs="Times New Roman"/>
-          <w:color w:val="auto"/>
-        </w:rPr>
-        <w:t>adamantoise with this trait have lost the ability to hide in their shell, but gain improved coordination and balance, they replace their slow move with normal move speed, and their dexterity penalty is 2 less than normal, this trait replaces tur</w:t>
-      </w:r>
-      <w:r>
-        <w:rPr>
-          <w:rFonts w:ascii="Times New Roman" w:eastAsia="Times New Roman" w:hAnsi="Times New Roman" w:cs="Times New Roman"/>
-          <w:color w:val="auto"/>
-        </w:rPr>
-        <w:t>tle up and slow movement</w:t>
+        <w:t xml:space="preserve">some turtles are just big and old, </w:t>
+      </w:r>
+      <w:proofErr w:type="spellStart"/>
+      <w:r>
+        <w:rPr>
+          <w:rFonts w:ascii="Times New Roman" w:eastAsia="Times New Roman" w:hAnsi="Times New Roman" w:cs="Times New Roman"/>
+          <w:color w:val="auto"/>
+        </w:rPr>
+        <w:t>adamantoise</w:t>
+      </w:r>
+      <w:proofErr w:type="spellEnd"/>
+      <w:r>
+        <w:rPr>
+          <w:rFonts w:ascii="Times New Roman" w:eastAsia="Times New Roman" w:hAnsi="Times New Roman" w:cs="Times New Roman"/>
+          <w:color w:val="auto"/>
+        </w:rPr>
+        <w:t xml:space="preserve"> with this trait lo</w:t>
+      </w:r>
+      <w:bookmarkStart w:id="0" w:name="_GoBack"/>
+      <w:bookmarkEnd w:id="0"/>
+      <w:r>
+        <w:rPr>
+          <w:rFonts w:ascii="Times New Roman" w:eastAsia="Times New Roman" w:hAnsi="Times New Roman" w:cs="Times New Roman"/>
+          <w:color w:val="auto"/>
+        </w:rPr>
+        <w:t>se their +2 strength, constitution, and wisdom bonuses and gain an additional -2 dexterity penalty, but are huge size category instead of large, this replaces the normal effect of large size category</w:t>
+      </w:r>
+    </w:p>
+    <w:p>
+      <w:pPr>
+        <w:pStyle w:val="Standard"/>
+        <w:rPr>
+          <w:rFonts w:eastAsia="Calibri" w:cs="Calibri"/>
+          <w:color w:val="auto"/>
+          <w:sz w:val="22"/>
+        </w:rPr>
+      </w:pPr>
+    </w:p>
+    <w:p>
+      <w:pPr>
+        <w:pStyle w:val="Standard"/>
+        <w:rPr>
+          <w:rFonts w:ascii="Times New Roman" w:eastAsia="Times New Roman" w:hAnsi="Times New Roman" w:cs="Times New Roman"/>
+          <w:color w:val="auto"/>
+        </w:rPr>
+      </w:pPr>
+      <w:proofErr w:type="spellStart"/>
+      <w:r>
+        <w:rPr>
+          <w:rFonts w:ascii="Times New Roman" w:eastAsia="Times New Roman" w:hAnsi="Times New Roman" w:cs="Times New Roman"/>
+          <w:color w:val="auto"/>
+        </w:rPr>
+        <w:t>mattamatta</w:t>
+      </w:r>
+      <w:proofErr w:type="spellEnd"/>
+      <w:r>
+        <w:rPr>
+          <w:rFonts w:ascii="Times New Roman" w:eastAsia="Times New Roman" w:hAnsi="Times New Roman" w:cs="Times New Roman"/>
+          <w:color w:val="auto"/>
+        </w:rPr>
+        <w:t xml:space="preserve"> descendant</w:t>
+      </w:r>
+    </w:p>
+    <w:p>
+      <w:pPr>
+        <w:pStyle w:val="Standard"/>
+        <w:rPr>
+          <w:rFonts w:ascii="Times New Roman" w:eastAsia="Times New Roman" w:hAnsi="Times New Roman" w:cs="Times New Roman"/>
+          <w:color w:val="auto"/>
+        </w:rPr>
+      </w:pPr>
+      <w:proofErr w:type="spellStart"/>
+      <w:r>
+        <w:rPr>
+          <w:rFonts w:ascii="Times New Roman" w:eastAsia="Times New Roman" w:hAnsi="Times New Roman" w:cs="Times New Roman"/>
+          <w:color w:val="auto"/>
+        </w:rPr>
+        <w:t>adamantoise</w:t>
+      </w:r>
+      <w:proofErr w:type="spellEnd"/>
+      <w:r>
+        <w:rPr>
+          <w:rFonts w:ascii="Times New Roman" w:eastAsia="Times New Roman" w:hAnsi="Times New Roman" w:cs="Times New Roman"/>
+          <w:color w:val="auto"/>
+        </w:rPr>
+        <w:t xml:space="preserve"> with this trait have lost the ability to hide in their shell, but gain improved coordination and balance, they replace their slow move with normal move speed, and their dexterity penalty is 2 less than normal, this trait replaces turtle up and slow movement</w:t>
       </w:r>
     </w:p>
     <w:p>
@@ -483,23 +564,55 @@
           <w:rFonts w:ascii="Times New Roman" w:eastAsia="Times New Roman" w:hAnsi="Times New Roman" w:cs="Times New Roman"/>
           <w:color w:val="auto"/>
         </w:rPr>
-        <w:t>requires: adamantoise, turtle up racial trait</w:t>
-      </w:r>
-    </w:p>
-    <w:p>
-      <w:pPr>
-        <w:pStyle w:val="Standard"/>
-        <w:rPr>
-          <w:rFonts w:ascii="Times New Roman" w:eastAsia="Times New Roman" w:hAnsi="Times New Roman" w:cs="Times New Roman"/>
-          <w:color w:val="auto"/>
-        </w:rPr>
-      </w:pPr>
-      <w:r>
-        <w:rPr>
-          <w:rFonts w:ascii="Times New Roman" w:eastAsia="Times New Roman" w:hAnsi="Times New Roman" w:cs="Times New Roman"/>
-          <w:color w:val="auto"/>
-        </w:rPr>
-        <w:t>while using turtle up, double the adamntoise's native natural armor bonus</w:t>
+        <w:t xml:space="preserve">requires: </w:t>
+      </w:r>
+      <w:proofErr w:type="spellStart"/>
+      <w:r>
+        <w:rPr>
+          <w:rFonts w:ascii="Times New Roman" w:eastAsia="Times New Roman" w:hAnsi="Times New Roman" w:cs="Times New Roman"/>
+          <w:color w:val="auto"/>
+        </w:rPr>
+        <w:t>adamantoise</w:t>
+      </w:r>
+      <w:proofErr w:type="spellEnd"/>
+      <w:r>
+        <w:rPr>
+          <w:rFonts w:ascii="Times New Roman" w:eastAsia="Times New Roman" w:hAnsi="Times New Roman" w:cs="Times New Roman"/>
+          <w:color w:val="auto"/>
+        </w:rPr>
+        <w:t>, turtle up racial trait</w:t>
+      </w:r>
+    </w:p>
+    <w:p>
+      <w:pPr>
+        <w:pStyle w:val="Standard"/>
+        <w:rPr>
+          <w:rFonts w:ascii="Times New Roman" w:eastAsia="Times New Roman" w:hAnsi="Times New Roman" w:cs="Times New Roman"/>
+          <w:color w:val="auto"/>
+        </w:rPr>
+      </w:pPr>
+      <w:r>
+        <w:rPr>
+          <w:rFonts w:ascii="Times New Roman" w:eastAsia="Times New Roman" w:hAnsi="Times New Roman" w:cs="Times New Roman"/>
+          <w:color w:val="auto"/>
+        </w:rPr>
+        <w:t xml:space="preserve">while using turtle up, double the </w:t>
+      </w:r>
+      <w:proofErr w:type="spellStart"/>
+      <w:r>
+        <w:rPr>
+          <w:rFonts w:ascii="Times New Roman" w:eastAsia="Times New Roman" w:hAnsi="Times New Roman" w:cs="Times New Roman"/>
+          <w:color w:val="auto"/>
+        </w:rPr>
+        <w:t>adamntoise's</w:t>
+      </w:r>
+      <w:proofErr w:type="spellEnd"/>
+      <w:r>
+        <w:rPr>
+          <w:rFonts w:ascii="Times New Roman" w:eastAsia="Times New Roman" w:hAnsi="Times New Roman" w:cs="Times New Roman"/>
+          <w:color w:val="auto"/>
+        </w:rPr>
+        <w:t xml:space="preserve"> native natural armor bonus</w:t>
       </w:r>
     </w:p>
     <w:p>
@@ -541,30 +654,55 @@
           <w:rFonts w:ascii="Times New Roman" w:eastAsia="Times New Roman" w:hAnsi="Times New Roman" w:cs="Times New Roman"/>
           <w:color w:val="auto"/>
         </w:rPr>
-        <w:t>requires: adamantoise, turtle up racial trait, shell power</w:t>
-      </w:r>
-    </w:p>
-    <w:p>
-      <w:pPr>
-        <w:pStyle w:val="Standard"/>
-        <w:rPr>
-          <w:rFonts w:ascii="Times New Roman" w:eastAsia="Times New Roman" w:hAnsi="Times New Roman" w:cs="Times New Roman"/>
-          <w:color w:val="auto"/>
-        </w:rPr>
-      </w:pPr>
-      <w:r>
-        <w:rPr>
-          <w:rFonts w:ascii="Times New Roman" w:eastAsia="Times New Roman" w:hAnsi="Times New Roman" w:cs="Times New Roman"/>
-          <w:color w:val="auto"/>
-        </w:rPr>
-        <w:t>whi</w:t>
-      </w:r>
-      <w:r>
-        <w:rPr>
-          <w:rFonts w:ascii="Times New Roman" w:eastAsia="Times New Roman" w:hAnsi="Times New Roman" w:cs="Times New Roman"/>
-          <w:color w:val="auto"/>
-        </w:rPr>
-        <w:t>le using turtle up, double the adamantoise's total natural armor, this bonus replaces that from shell power</w:t>
+        <w:t xml:space="preserve">requires: </w:t>
+      </w:r>
+      <w:proofErr w:type="spellStart"/>
+      <w:r>
+        <w:rPr>
+          <w:rFonts w:ascii="Times New Roman" w:eastAsia="Times New Roman" w:hAnsi="Times New Roman" w:cs="Times New Roman"/>
+          <w:color w:val="auto"/>
+        </w:rPr>
+        <w:t>adamantoise</w:t>
+      </w:r>
+      <w:proofErr w:type="spellEnd"/>
+      <w:r>
+        <w:rPr>
+          <w:rFonts w:ascii="Times New Roman" w:eastAsia="Times New Roman" w:hAnsi="Times New Roman" w:cs="Times New Roman"/>
+          <w:color w:val="auto"/>
+        </w:rPr>
+        <w:t>, turtle up racial trait, shell power</w:t>
+      </w:r>
+    </w:p>
+    <w:p>
+      <w:pPr>
+        <w:pStyle w:val="Standard"/>
+        <w:rPr>
+          <w:rFonts w:ascii="Times New Roman" w:eastAsia="Times New Roman" w:hAnsi="Times New Roman" w:cs="Times New Roman"/>
+          <w:color w:val="auto"/>
+        </w:rPr>
+      </w:pPr>
+      <w:r>
+        <w:rPr>
+          <w:rFonts w:ascii="Times New Roman" w:eastAsia="Times New Roman" w:hAnsi="Times New Roman" w:cs="Times New Roman"/>
+          <w:color w:val="auto"/>
+        </w:rPr>
+        <w:t xml:space="preserve">while using turtle up, double the </w:t>
+      </w:r>
+      <w:proofErr w:type="spellStart"/>
+      <w:r>
+        <w:rPr>
+          <w:rFonts w:ascii="Times New Roman" w:eastAsia="Times New Roman" w:hAnsi="Times New Roman" w:cs="Times New Roman"/>
+          <w:color w:val="auto"/>
+        </w:rPr>
+        <w:t>adamantoise's</w:t>
+      </w:r>
+      <w:proofErr w:type="spellEnd"/>
+      <w:r>
+        <w:rPr>
+          <w:rFonts w:ascii="Times New Roman" w:eastAsia="Times New Roman" w:hAnsi="Times New Roman" w:cs="Times New Roman"/>
+          <w:color w:val="auto"/>
+        </w:rPr>
+        <w:t xml:space="preserve"> total natural armor, this bonus replaces that from shell power</w:t>
       </w:r>
     </w:p>
     <w:p>
@@ -606,37 +744,87 @@
           <w:rFonts w:ascii="Times New Roman" w:eastAsia="Times New Roman" w:hAnsi="Times New Roman" w:cs="Times New Roman"/>
           <w:color w:val="auto"/>
         </w:rPr>
-        <w:t>requires: adamantoise, turtle up racial trait, shell power, harden shell, first mythic tier</w:t>
-      </w:r>
-    </w:p>
-    <w:p>
-      <w:pPr>
-        <w:pStyle w:val="Standard"/>
-        <w:rPr>
-          <w:rFonts w:ascii="Times New Roman" w:eastAsia="Times New Roman" w:hAnsi="Times New Roman" w:cs="Times New Roman"/>
-          <w:color w:val="auto"/>
-        </w:rPr>
-      </w:pPr>
-      <w:r>
-        <w:rPr>
-          <w:rFonts w:ascii="Times New Roman" w:eastAsia="Times New Roman" w:hAnsi="Times New Roman" w:cs="Times New Roman"/>
-          <w:color w:val="auto"/>
-        </w:rPr>
-        <w:t>the adamantoise gains its total</w:t>
-      </w:r>
-      <w:r>
-        <w:rPr>
-          <w:rFonts w:ascii="Times New Roman" w:eastAsia="Times New Roman" w:hAnsi="Times New Roman" w:cs="Times New Roman"/>
-          <w:color w:val="auto"/>
-        </w:rPr>
-        <w:t xml:space="preserve"> natural armor as DR/- that stacks with DR from all other sources, also when targeted by an attack that ignores or bypasses damage reduction, it ignores or bypasses only half the admantoise's total DR(ex. if you had DR10/bludgeoning and DR3/adaman and got </w:t>
-      </w:r>
-      <w:r>
-        <w:rPr>
-          <w:rFonts w:ascii="Times New Roman" w:eastAsia="Times New Roman" w:hAnsi="Times New Roman" w:cs="Times New Roman"/>
-          <w:color w:val="auto"/>
-        </w:rPr>
-        <w:t>hit by a bludgeoning attack, it would still be effected by 5 of the DR10/bludgeoning)</w:t>
+        <w:t xml:space="preserve">requires: </w:t>
+      </w:r>
+      <w:proofErr w:type="spellStart"/>
+      <w:r>
+        <w:rPr>
+          <w:rFonts w:ascii="Times New Roman" w:eastAsia="Times New Roman" w:hAnsi="Times New Roman" w:cs="Times New Roman"/>
+          <w:color w:val="auto"/>
+        </w:rPr>
+        <w:t>adamantoise</w:t>
+      </w:r>
+      <w:proofErr w:type="spellEnd"/>
+      <w:r>
+        <w:rPr>
+          <w:rFonts w:ascii="Times New Roman" w:eastAsia="Times New Roman" w:hAnsi="Times New Roman" w:cs="Times New Roman"/>
+          <w:color w:val="auto"/>
+        </w:rPr>
+        <w:t>, turtle up racial trait, shell power, harden shell, first mythic tier</w:t>
+      </w:r>
+    </w:p>
+    <w:p>
+      <w:pPr>
+        <w:pStyle w:val="Standard"/>
+        <w:rPr>
+          <w:rFonts w:ascii="Times New Roman" w:eastAsia="Times New Roman" w:hAnsi="Times New Roman" w:cs="Times New Roman"/>
+          <w:color w:val="auto"/>
+        </w:rPr>
+      </w:pPr>
+      <w:r>
+        <w:rPr>
+          <w:rFonts w:ascii="Times New Roman" w:eastAsia="Times New Roman" w:hAnsi="Times New Roman" w:cs="Times New Roman"/>
+          <w:color w:val="auto"/>
+        </w:rPr>
+        <w:t xml:space="preserve">the </w:t>
+      </w:r>
+      <w:proofErr w:type="spellStart"/>
+      <w:r>
+        <w:rPr>
+          <w:rFonts w:ascii="Times New Roman" w:eastAsia="Times New Roman" w:hAnsi="Times New Roman" w:cs="Times New Roman"/>
+          <w:color w:val="auto"/>
+        </w:rPr>
+        <w:t>adamantoise</w:t>
+      </w:r>
+      <w:proofErr w:type="spellEnd"/>
+      <w:r>
+        <w:rPr>
+          <w:rFonts w:ascii="Times New Roman" w:eastAsia="Times New Roman" w:hAnsi="Times New Roman" w:cs="Times New Roman"/>
+          <w:color w:val="auto"/>
+        </w:rPr>
+        <w:t xml:space="preserve"> gains its total natural armor as DR/- that stacks with DR from all other sources, also when targeted by an attack that ignores or bypasses damage reduction, it ignores or bypasses only half the </w:t>
+      </w:r>
+      <w:proofErr w:type="spellStart"/>
+      <w:r>
+        <w:rPr>
+          <w:rFonts w:ascii="Times New Roman" w:eastAsia="Times New Roman" w:hAnsi="Times New Roman" w:cs="Times New Roman"/>
+          <w:color w:val="auto"/>
+        </w:rPr>
+        <w:t>admantoise's</w:t>
+      </w:r>
+      <w:proofErr w:type="spellEnd"/>
+      <w:r>
+        <w:rPr>
+          <w:rFonts w:ascii="Times New Roman" w:eastAsia="Times New Roman" w:hAnsi="Times New Roman" w:cs="Times New Roman"/>
+          <w:color w:val="auto"/>
+        </w:rPr>
+        <w:t xml:space="preserve"> total DR(ex. if you had DR10/bludgeoning and DR3/</w:t>
+      </w:r>
+      <w:proofErr w:type="spellStart"/>
+      <w:r>
+        <w:rPr>
+          <w:rFonts w:ascii="Times New Roman" w:eastAsia="Times New Roman" w:hAnsi="Times New Roman" w:cs="Times New Roman"/>
+          <w:color w:val="auto"/>
+        </w:rPr>
+        <w:t>adaman</w:t>
+      </w:r>
+      <w:proofErr w:type="spellEnd"/>
+      <w:r>
+        <w:rPr>
+          <w:rFonts w:ascii="Times New Roman" w:eastAsia="Times New Roman" w:hAnsi="Times New Roman" w:cs="Times New Roman"/>
+          <w:color w:val="auto"/>
+        </w:rPr>
+        <w:t xml:space="preserve"> and got hit by a bludgeoning attack, it would still be effected by 5 of the DR10/bludgeoning)</w:t>
       </w:r>
     </w:p>
     <w:p>
@@ -678,7 +866,23 @@
           <w:rFonts w:ascii="Times New Roman" w:eastAsia="Times New Roman" w:hAnsi="Times New Roman" w:cs="Times New Roman"/>
           <w:color w:val="auto"/>
         </w:rPr>
-        <w:t>requires: adamantoise, caster level 1+</w:t>
+        <w:t xml:space="preserve">requires: </w:t>
+      </w:r>
+      <w:proofErr w:type="spellStart"/>
+      <w:r>
+        <w:rPr>
+          <w:rFonts w:ascii="Times New Roman" w:eastAsia="Times New Roman" w:hAnsi="Times New Roman" w:cs="Times New Roman"/>
+          <w:color w:val="auto"/>
+        </w:rPr>
+        <w:t>adamantoise</w:t>
+      </w:r>
+      <w:proofErr w:type="spellEnd"/>
+      <w:r>
+        <w:rPr>
+          <w:rFonts w:ascii="Times New Roman" w:eastAsia="Times New Roman" w:hAnsi="Times New Roman" w:cs="Times New Roman"/>
+          <w:color w:val="auto"/>
+        </w:rPr>
+        <w:t>, caster level 1+</w:t>
       </w:r>
     </w:p>
     <w:p>
@@ -736,30 +940,55 @@
           <w:rFonts w:ascii="Times New Roman" w:eastAsia="Times New Roman" w:hAnsi="Times New Roman" w:cs="Times New Roman"/>
           <w:color w:val="auto"/>
         </w:rPr>
-        <w:t>requires: a</w:t>
-      </w:r>
-      <w:r>
-        <w:rPr>
-          <w:rFonts w:ascii="Times New Roman" w:eastAsia="Times New Roman" w:hAnsi="Times New Roman" w:cs="Times New Roman"/>
-          <w:color w:val="auto"/>
-        </w:rPr>
-        <w:t>damantoise, caster level 3+, turtle song, shell power</w:t>
-      </w:r>
-    </w:p>
-    <w:p>
-      <w:pPr>
-        <w:pStyle w:val="Standard"/>
-        <w:rPr>
-          <w:rFonts w:ascii="Times New Roman" w:eastAsia="Times New Roman" w:hAnsi="Times New Roman" w:cs="Times New Roman"/>
-          <w:color w:val="auto"/>
-        </w:rPr>
-      </w:pPr>
-      <w:r>
-        <w:rPr>
-          <w:rFonts w:ascii="Times New Roman" w:eastAsia="Times New Roman" w:hAnsi="Times New Roman" w:cs="Times New Roman"/>
-          <w:color w:val="auto"/>
-        </w:rPr>
-        <w:t>while using turtle up, the adamantoise may also cast defensively</w:t>
+        <w:t xml:space="preserve">requires: </w:t>
+      </w:r>
+      <w:proofErr w:type="spellStart"/>
+      <w:r>
+        <w:rPr>
+          <w:rFonts w:ascii="Times New Roman" w:eastAsia="Times New Roman" w:hAnsi="Times New Roman" w:cs="Times New Roman"/>
+          <w:color w:val="auto"/>
+        </w:rPr>
+        <w:t>adamantoise</w:t>
+      </w:r>
+      <w:proofErr w:type="spellEnd"/>
+      <w:r>
+        <w:rPr>
+          <w:rFonts w:ascii="Times New Roman" w:eastAsia="Times New Roman" w:hAnsi="Times New Roman" w:cs="Times New Roman"/>
+          <w:color w:val="auto"/>
+        </w:rPr>
+        <w:t>, caster level 3+, turtle song, shell power</w:t>
+      </w:r>
+    </w:p>
+    <w:p>
+      <w:pPr>
+        <w:pStyle w:val="Standard"/>
+        <w:rPr>
+          <w:rFonts w:ascii="Times New Roman" w:eastAsia="Times New Roman" w:hAnsi="Times New Roman" w:cs="Times New Roman"/>
+          <w:color w:val="auto"/>
+        </w:rPr>
+      </w:pPr>
+      <w:r>
+        <w:rPr>
+          <w:rFonts w:ascii="Times New Roman" w:eastAsia="Times New Roman" w:hAnsi="Times New Roman" w:cs="Times New Roman"/>
+          <w:color w:val="auto"/>
+        </w:rPr>
+        <w:t xml:space="preserve">while using turtle up, the </w:t>
+      </w:r>
+      <w:proofErr w:type="spellStart"/>
+      <w:r>
+        <w:rPr>
+          <w:rFonts w:ascii="Times New Roman" w:eastAsia="Times New Roman" w:hAnsi="Times New Roman" w:cs="Times New Roman"/>
+          <w:color w:val="auto"/>
+        </w:rPr>
+        <w:t>adamantoise</w:t>
+      </w:r>
+      <w:proofErr w:type="spellEnd"/>
+      <w:r>
+        <w:rPr>
+          <w:rFonts w:ascii="Times New Roman" w:eastAsia="Times New Roman" w:hAnsi="Times New Roman" w:cs="Times New Roman"/>
+          <w:color w:val="auto"/>
+        </w:rPr>
+        <w:t xml:space="preserve"> may also cast defensively</w:t>
       </w:r>
     </w:p>
     <w:p>
@@ -801,30 +1030,55 @@
           <w:rFonts w:ascii="Times New Roman" w:eastAsia="Times New Roman" w:hAnsi="Times New Roman" w:cs="Times New Roman"/>
           <w:color w:val="auto"/>
         </w:rPr>
-        <w:t>requires: adamantoise, caster level 10+, defensive shell casting</w:t>
-      </w:r>
-    </w:p>
-    <w:p>
-      <w:pPr>
-        <w:pStyle w:val="Standard"/>
-        <w:rPr>
-          <w:rFonts w:ascii="Times New Roman" w:eastAsia="Times New Roman" w:hAnsi="Times New Roman" w:cs="Times New Roman"/>
-          <w:color w:val="auto"/>
-        </w:rPr>
-      </w:pPr>
-      <w:r>
-        <w:rPr>
-          <w:rFonts w:ascii="Times New Roman" w:eastAsia="Times New Roman" w:hAnsi="Times New Roman" w:cs="Times New Roman"/>
-          <w:color w:val="auto"/>
-        </w:rPr>
-        <w:t xml:space="preserve">as a standard action the adamantoise may let </w:t>
-      </w:r>
-      <w:r>
-        <w:rPr>
-          <w:rFonts w:ascii="Times New Roman" w:eastAsia="Times New Roman" w:hAnsi="Times New Roman" w:cs="Times New Roman"/>
-          <w:color w:val="auto"/>
-        </w:rPr>
-        <w:t>out a loud bellow that crushes all active bard spells within 30 ft</w:t>
+        <w:t xml:space="preserve">requires: </w:t>
+      </w:r>
+      <w:proofErr w:type="spellStart"/>
+      <w:r>
+        <w:rPr>
+          <w:rFonts w:ascii="Times New Roman" w:eastAsia="Times New Roman" w:hAnsi="Times New Roman" w:cs="Times New Roman"/>
+          <w:color w:val="auto"/>
+        </w:rPr>
+        <w:t>adamantoise</w:t>
+      </w:r>
+      <w:proofErr w:type="spellEnd"/>
+      <w:r>
+        <w:rPr>
+          <w:rFonts w:ascii="Times New Roman" w:eastAsia="Times New Roman" w:hAnsi="Times New Roman" w:cs="Times New Roman"/>
+          <w:color w:val="auto"/>
+        </w:rPr>
+        <w:t>, caster level 10+, defensive shell casting</w:t>
+      </w:r>
+    </w:p>
+    <w:p>
+      <w:pPr>
+        <w:pStyle w:val="Standard"/>
+        <w:rPr>
+          <w:rFonts w:ascii="Times New Roman" w:eastAsia="Times New Roman" w:hAnsi="Times New Roman" w:cs="Times New Roman"/>
+          <w:color w:val="auto"/>
+        </w:rPr>
+      </w:pPr>
+      <w:r>
+        <w:rPr>
+          <w:rFonts w:ascii="Times New Roman" w:eastAsia="Times New Roman" w:hAnsi="Times New Roman" w:cs="Times New Roman"/>
+          <w:color w:val="auto"/>
+        </w:rPr>
+        <w:t xml:space="preserve">as a standard action the </w:t>
+      </w:r>
+      <w:proofErr w:type="spellStart"/>
+      <w:r>
+        <w:rPr>
+          <w:rFonts w:ascii="Times New Roman" w:eastAsia="Times New Roman" w:hAnsi="Times New Roman" w:cs="Times New Roman"/>
+          <w:color w:val="auto"/>
+        </w:rPr>
+        <w:t>adamantoise</w:t>
+      </w:r>
+      <w:proofErr w:type="spellEnd"/>
+      <w:r>
+        <w:rPr>
+          <w:rFonts w:ascii="Times New Roman" w:eastAsia="Times New Roman" w:hAnsi="Times New Roman" w:cs="Times New Roman"/>
+          <w:color w:val="auto"/>
+        </w:rPr>
+        <w:t xml:space="preserve"> may let out a loud bellow that crushes all active bard spells within 30 ft</w:t>
       </w:r>
     </w:p>
     <w:p>
@@ -863,7 +1117,23 @@
           <w:rFonts w:ascii="Times New Roman" w:eastAsia="Times New Roman" w:hAnsi="Times New Roman" w:cs="Times New Roman"/>
           <w:color w:val="auto"/>
         </w:rPr>
-        <w:t>requires: adamantoise, tortoise song, 1</w:t>
+        <w:t xml:space="preserve">requires: </w:t>
+      </w:r>
+      <w:proofErr w:type="spellStart"/>
+      <w:r>
+        <w:rPr>
+          <w:rFonts w:ascii="Times New Roman" w:eastAsia="Times New Roman" w:hAnsi="Times New Roman" w:cs="Times New Roman"/>
+          <w:color w:val="auto"/>
+        </w:rPr>
+        <w:t>adamantoise</w:t>
+      </w:r>
+      <w:proofErr w:type="spellEnd"/>
+      <w:r>
+        <w:rPr>
+          <w:rFonts w:ascii="Times New Roman" w:eastAsia="Times New Roman" w:hAnsi="Times New Roman" w:cs="Times New Roman"/>
+          <w:color w:val="auto"/>
+        </w:rPr>
+        <w:t>, tortoise song, 1</w:t>
       </w:r>
       <w:r>
         <w:rPr>
@@ -894,151 +1164,269 @@
           <w:rFonts w:ascii="Times New Roman" w:eastAsia="Times New Roman" w:hAnsi="Times New Roman" w:cs="Times New Roman"/>
           <w:color w:val="auto"/>
         </w:rPr>
-        <w:t>extends the range of tortoise song to 60ft, additionally, any target in range(excluding the user) that</w:t>
-      </w:r>
-      <w:r>
-        <w:rPr>
-          <w:rFonts w:ascii="Times New Roman" w:eastAsia="Times New Roman" w:hAnsi="Times New Roman" w:cs="Times New Roman"/>
-          <w:color w:val="auto"/>
-        </w:rPr>
-        <w:t xml:space="preserve"> has no bard spells active has up to 2 enhancement effects randomly dispelled, this cannot dispel passive/support abilities, however any beneficial effect with a finite duration is fair game(ex. this can cause a barbarian to end her rage immediately, but i</w:t>
-      </w:r>
-      <w:r>
-        <w:rPr>
-          <w:rFonts w:ascii="Times New Roman" w:eastAsia="Times New Roman" w:hAnsi="Times New Roman" w:cs="Times New Roman"/>
-          <w:color w:val="auto"/>
-        </w:rPr>
-        <w:t>t cannot remove a paladin's aura of courage), this will only dispel beneficial effects, it will not remove, stun, fatigue, paralyze, or other similar harmful effects, even if the character afflicted gains some benefit from having it</w:t>
-      </w:r>
-    </w:p>
-    <w:p>
-      <w:pPr>
-        <w:pStyle w:val="Standard"/>
-        <w:rPr>
-          <w:rFonts w:eastAsia="Calibri" w:cs="Calibri"/>
-          <w:color w:val="auto"/>
-          <w:sz w:val="22"/>
-        </w:rPr>
-      </w:pPr>
-    </w:p>
-    <w:p>
-      <w:pPr>
-        <w:pStyle w:val="Standard"/>
-        <w:rPr>
-          <w:rFonts w:ascii="Times New Roman" w:eastAsia="Times New Roman" w:hAnsi="Times New Roman" w:cs="Times New Roman"/>
-          <w:color w:val="auto"/>
-        </w:rPr>
-      </w:pPr>
-      <w:r>
-        <w:rPr>
-          <w:rFonts w:ascii="Times New Roman" w:eastAsia="Times New Roman" w:hAnsi="Times New Roman" w:cs="Times New Roman"/>
-          <w:color w:val="auto"/>
-        </w:rPr>
-        <w:t>adaman shell</w:t>
-      </w:r>
-    </w:p>
-    <w:p>
-      <w:pPr>
-        <w:pStyle w:val="Standard"/>
-        <w:rPr>
-          <w:rFonts w:ascii="Times New Roman" w:eastAsia="Times New Roman" w:hAnsi="Times New Roman" w:cs="Times New Roman"/>
-          <w:color w:val="auto"/>
-        </w:rPr>
-      </w:pPr>
-      <w:r>
-        <w:rPr>
-          <w:rFonts w:ascii="Times New Roman" w:eastAsia="Times New Roman" w:hAnsi="Times New Roman" w:cs="Times New Roman"/>
-          <w:color w:val="auto"/>
-        </w:rPr>
-        <w:t>requires:</w:t>
-      </w:r>
-      <w:r>
-        <w:rPr>
-          <w:rFonts w:ascii="Times New Roman" w:eastAsia="Times New Roman" w:hAnsi="Times New Roman" w:cs="Times New Roman"/>
-          <w:color w:val="auto"/>
-        </w:rPr>
-        <w:t xml:space="preserve"> adamantoise</w:t>
-      </w:r>
-    </w:p>
-    <w:p>
-      <w:pPr>
-        <w:pStyle w:val="Standard"/>
-        <w:rPr>
-          <w:rFonts w:ascii="Times New Roman" w:eastAsia="Times New Roman" w:hAnsi="Times New Roman" w:cs="Times New Roman"/>
-          <w:color w:val="auto"/>
-        </w:rPr>
-      </w:pPr>
-      <w:r>
-        <w:rPr>
-          <w:rFonts w:ascii="Times New Roman" w:eastAsia="Times New Roman" w:hAnsi="Times New Roman" w:cs="Times New Roman"/>
-          <w:color w:val="auto"/>
-        </w:rPr>
-        <w:t>the adamantoise gains DR/Adaman equal to its native natural armor bonus, stacks with DR from other sources</w:t>
-      </w:r>
-    </w:p>
-    <w:p>
-      <w:pPr>
-        <w:pStyle w:val="Standard"/>
-        <w:rPr>
-          <w:rFonts w:eastAsia="Calibri" w:cs="Calibri"/>
-          <w:color w:val="auto"/>
-          <w:sz w:val="22"/>
-        </w:rPr>
-      </w:pPr>
-    </w:p>
-    <w:p>
-      <w:pPr>
-        <w:pStyle w:val="Standard"/>
-        <w:rPr>
-          <w:rFonts w:ascii="Times New Roman" w:eastAsia="Times New Roman" w:hAnsi="Times New Roman" w:cs="Times New Roman"/>
-          <w:color w:val="auto"/>
-        </w:rPr>
-      </w:pPr>
-      <w:r>
-        <w:rPr>
-          <w:rFonts w:ascii="Times New Roman" w:eastAsia="Times New Roman" w:hAnsi="Times New Roman" w:cs="Times New Roman"/>
-          <w:color w:val="auto"/>
-        </w:rPr>
-        <w:t>improved adaman shell</w:t>
-      </w:r>
-    </w:p>
-    <w:p>
-      <w:pPr>
-        <w:pStyle w:val="Standard"/>
-        <w:rPr>
-          <w:rFonts w:ascii="Times New Roman" w:eastAsia="Times New Roman" w:hAnsi="Times New Roman" w:cs="Times New Roman"/>
-          <w:color w:val="auto"/>
-        </w:rPr>
-      </w:pPr>
-      <w:r>
-        <w:rPr>
-          <w:rFonts w:ascii="Times New Roman" w:eastAsia="Times New Roman" w:hAnsi="Times New Roman" w:cs="Times New Roman"/>
-          <w:color w:val="auto"/>
-        </w:rPr>
-        <w:t>requires: adamantoise, adaman shell</w:t>
-      </w:r>
-    </w:p>
-    <w:p>
-      <w:pPr>
-        <w:pStyle w:val="Standard"/>
-        <w:rPr>
-          <w:rFonts w:ascii="Times New Roman" w:eastAsia="Times New Roman" w:hAnsi="Times New Roman" w:cs="Times New Roman"/>
-          <w:color w:val="auto"/>
-        </w:rPr>
-      </w:pPr>
-      <w:r>
-        <w:rPr>
-          <w:rFonts w:ascii="Times New Roman" w:eastAsia="Times New Roman" w:hAnsi="Times New Roman" w:cs="Times New Roman"/>
-          <w:color w:val="auto"/>
-        </w:rPr>
-        <w:t xml:space="preserve">the adamantoise gains DR/Adaman equal to its total natural armor bonus, this </w:t>
-      </w:r>
-      <w:r>
-        <w:rPr>
-          <w:rFonts w:ascii="Times New Roman" w:eastAsia="Times New Roman" w:hAnsi="Times New Roman" w:cs="Times New Roman"/>
-          <w:color w:val="auto"/>
-        </w:rPr>
-        <w:t>DR replaces that from adaman shell, but still stacks with DR from other sources</w:t>
+        <w:t>extends the range of tortoise song to 60ft, additionally, any target in range(excluding the user) that has no bard spells active has up to 2 enhancement effects randomly dispelled, this cannot dispel passive/support abilities, however any beneficial effect with a finite duration is fair game(ex. this can cause a barbarian to end her rage immediately, but it cannot remove a paladin's aura of courage), this will only dispel beneficial effects, it will not remove, stun, fatigue, paralyze, or other similar harmful effects, even if the character afflicted gains some benefit from having it</w:t>
+      </w:r>
+    </w:p>
+    <w:p>
+      <w:pPr>
+        <w:pStyle w:val="Standard"/>
+        <w:rPr>
+          <w:rFonts w:eastAsia="Calibri" w:cs="Calibri"/>
+          <w:color w:val="auto"/>
+          <w:sz w:val="22"/>
+        </w:rPr>
+      </w:pPr>
+    </w:p>
+    <w:p>
+      <w:pPr>
+        <w:pStyle w:val="Standard"/>
+        <w:rPr>
+          <w:rFonts w:ascii="Times New Roman" w:eastAsia="Times New Roman" w:hAnsi="Times New Roman" w:cs="Times New Roman"/>
+          <w:color w:val="auto"/>
+        </w:rPr>
+      </w:pPr>
+      <w:proofErr w:type="spellStart"/>
+      <w:r>
+        <w:rPr>
+          <w:rFonts w:ascii="Times New Roman" w:eastAsia="Times New Roman" w:hAnsi="Times New Roman" w:cs="Times New Roman"/>
+          <w:color w:val="auto"/>
+        </w:rPr>
+        <w:t>adaman</w:t>
+      </w:r>
+      <w:proofErr w:type="spellEnd"/>
+      <w:r>
+        <w:rPr>
+          <w:rFonts w:ascii="Times New Roman" w:eastAsia="Times New Roman" w:hAnsi="Times New Roman" w:cs="Times New Roman"/>
+          <w:color w:val="auto"/>
+        </w:rPr>
+        <w:t xml:space="preserve"> shell</w:t>
+      </w:r>
+    </w:p>
+    <w:p>
+      <w:pPr>
+        <w:pStyle w:val="Standard"/>
+        <w:rPr>
+          <w:rFonts w:ascii="Times New Roman" w:eastAsia="Times New Roman" w:hAnsi="Times New Roman" w:cs="Times New Roman"/>
+          <w:color w:val="auto"/>
+        </w:rPr>
+      </w:pPr>
+      <w:r>
+        <w:rPr>
+          <w:rFonts w:ascii="Times New Roman" w:eastAsia="Times New Roman" w:hAnsi="Times New Roman" w:cs="Times New Roman"/>
+          <w:color w:val="auto"/>
+        </w:rPr>
+        <w:t xml:space="preserve">requires: </w:t>
+      </w:r>
+      <w:proofErr w:type="spellStart"/>
+      <w:r>
+        <w:rPr>
+          <w:rFonts w:ascii="Times New Roman" w:eastAsia="Times New Roman" w:hAnsi="Times New Roman" w:cs="Times New Roman"/>
+          <w:color w:val="auto"/>
+        </w:rPr>
+        <w:t>adamantoise</w:t>
+      </w:r>
+      <w:proofErr w:type="spellEnd"/>
+    </w:p>
+    <w:p>
+      <w:pPr>
+        <w:pStyle w:val="Standard"/>
+        <w:rPr>
+          <w:rFonts w:ascii="Times New Roman" w:eastAsia="Times New Roman" w:hAnsi="Times New Roman" w:cs="Times New Roman"/>
+          <w:color w:val="auto"/>
+        </w:rPr>
+      </w:pPr>
+      <w:r>
+        <w:rPr>
+          <w:rFonts w:ascii="Times New Roman" w:eastAsia="Times New Roman" w:hAnsi="Times New Roman" w:cs="Times New Roman"/>
+          <w:color w:val="auto"/>
+        </w:rPr>
+        <w:t xml:space="preserve">the </w:t>
+      </w:r>
+      <w:proofErr w:type="spellStart"/>
+      <w:r>
+        <w:rPr>
+          <w:rFonts w:ascii="Times New Roman" w:eastAsia="Times New Roman" w:hAnsi="Times New Roman" w:cs="Times New Roman"/>
+          <w:color w:val="auto"/>
+        </w:rPr>
+        <w:t>adamantoise</w:t>
+      </w:r>
+      <w:proofErr w:type="spellEnd"/>
+      <w:r>
+        <w:rPr>
+          <w:rFonts w:ascii="Times New Roman" w:eastAsia="Times New Roman" w:hAnsi="Times New Roman" w:cs="Times New Roman"/>
+          <w:color w:val="auto"/>
+        </w:rPr>
+        <w:t xml:space="preserve"> gains DR/</w:t>
+      </w:r>
+      <w:proofErr w:type="spellStart"/>
+      <w:r>
+        <w:rPr>
+          <w:rFonts w:ascii="Times New Roman" w:eastAsia="Times New Roman" w:hAnsi="Times New Roman" w:cs="Times New Roman"/>
+          <w:color w:val="auto"/>
+        </w:rPr>
+        <w:t>Adaman</w:t>
+      </w:r>
+      <w:proofErr w:type="spellEnd"/>
+      <w:r>
+        <w:rPr>
+          <w:rFonts w:ascii="Times New Roman" w:eastAsia="Times New Roman" w:hAnsi="Times New Roman" w:cs="Times New Roman"/>
+          <w:color w:val="auto"/>
+        </w:rPr>
+        <w:t xml:space="preserve"> equal to its native natural armor bonus, stacks with DR from other sources</w:t>
+      </w:r>
+    </w:p>
+    <w:p>
+      <w:pPr>
+        <w:pStyle w:val="Standard"/>
+        <w:rPr>
+          <w:rFonts w:eastAsia="Calibri" w:cs="Calibri"/>
+          <w:color w:val="auto"/>
+          <w:sz w:val="22"/>
+        </w:rPr>
+      </w:pPr>
+    </w:p>
+    <w:p>
+      <w:pPr>
+        <w:pStyle w:val="Standard"/>
+        <w:rPr>
+          <w:rFonts w:ascii="Times New Roman" w:eastAsia="Times New Roman" w:hAnsi="Times New Roman" w:cs="Times New Roman"/>
+          <w:color w:val="auto"/>
+        </w:rPr>
+      </w:pPr>
+      <w:r>
+        <w:rPr>
+          <w:rFonts w:ascii="Times New Roman" w:eastAsia="Times New Roman" w:hAnsi="Times New Roman" w:cs="Times New Roman"/>
+          <w:color w:val="auto"/>
+        </w:rPr>
+        <w:t xml:space="preserve">improved </w:t>
+      </w:r>
+      <w:proofErr w:type="spellStart"/>
+      <w:r>
+        <w:rPr>
+          <w:rFonts w:ascii="Times New Roman" w:eastAsia="Times New Roman" w:hAnsi="Times New Roman" w:cs="Times New Roman"/>
+          <w:color w:val="auto"/>
+        </w:rPr>
+        <w:t>adaman</w:t>
+      </w:r>
+      <w:proofErr w:type="spellEnd"/>
+      <w:r>
+        <w:rPr>
+          <w:rFonts w:ascii="Times New Roman" w:eastAsia="Times New Roman" w:hAnsi="Times New Roman" w:cs="Times New Roman"/>
+          <w:color w:val="auto"/>
+        </w:rPr>
+        <w:t xml:space="preserve"> shell</w:t>
+      </w:r>
+    </w:p>
+    <w:p>
+      <w:pPr>
+        <w:pStyle w:val="Standard"/>
+        <w:rPr>
+          <w:rFonts w:ascii="Times New Roman" w:eastAsia="Times New Roman" w:hAnsi="Times New Roman" w:cs="Times New Roman"/>
+          <w:color w:val="auto"/>
+        </w:rPr>
+      </w:pPr>
+      <w:r>
+        <w:rPr>
+          <w:rFonts w:ascii="Times New Roman" w:eastAsia="Times New Roman" w:hAnsi="Times New Roman" w:cs="Times New Roman"/>
+          <w:color w:val="auto"/>
+        </w:rPr>
+        <w:t xml:space="preserve">requires: </w:t>
+      </w:r>
+      <w:proofErr w:type="spellStart"/>
+      <w:r>
+        <w:rPr>
+          <w:rFonts w:ascii="Times New Roman" w:eastAsia="Times New Roman" w:hAnsi="Times New Roman" w:cs="Times New Roman"/>
+          <w:color w:val="auto"/>
+        </w:rPr>
+        <w:t>adamantoise</w:t>
+      </w:r>
+      <w:proofErr w:type="spellEnd"/>
+      <w:r>
+        <w:rPr>
+          <w:rFonts w:ascii="Times New Roman" w:eastAsia="Times New Roman" w:hAnsi="Times New Roman" w:cs="Times New Roman"/>
+          <w:color w:val="auto"/>
+        </w:rPr>
+        <w:t xml:space="preserve">, </w:t>
+      </w:r>
+      <w:proofErr w:type="spellStart"/>
+      <w:r>
+        <w:rPr>
+          <w:rFonts w:ascii="Times New Roman" w:eastAsia="Times New Roman" w:hAnsi="Times New Roman" w:cs="Times New Roman"/>
+          <w:color w:val="auto"/>
+        </w:rPr>
+        <w:t>adaman</w:t>
+      </w:r>
+      <w:proofErr w:type="spellEnd"/>
+      <w:r>
+        <w:rPr>
+          <w:rFonts w:ascii="Times New Roman" w:eastAsia="Times New Roman" w:hAnsi="Times New Roman" w:cs="Times New Roman"/>
+          <w:color w:val="auto"/>
+        </w:rPr>
+        <w:t xml:space="preserve"> shell</w:t>
+      </w:r>
+    </w:p>
+    <w:p>
+      <w:pPr>
+        <w:pStyle w:val="Standard"/>
+        <w:rPr>
+          <w:rFonts w:ascii="Times New Roman" w:eastAsia="Times New Roman" w:hAnsi="Times New Roman" w:cs="Times New Roman"/>
+          <w:color w:val="auto"/>
+        </w:rPr>
+      </w:pPr>
+      <w:r>
+        <w:rPr>
+          <w:rFonts w:ascii="Times New Roman" w:eastAsia="Times New Roman" w:hAnsi="Times New Roman" w:cs="Times New Roman"/>
+          <w:color w:val="auto"/>
+        </w:rPr>
+        <w:t xml:space="preserve">the </w:t>
+      </w:r>
+      <w:proofErr w:type="spellStart"/>
+      <w:r>
+        <w:rPr>
+          <w:rFonts w:ascii="Times New Roman" w:eastAsia="Times New Roman" w:hAnsi="Times New Roman" w:cs="Times New Roman"/>
+          <w:color w:val="auto"/>
+        </w:rPr>
+        <w:t>adamantoise</w:t>
+      </w:r>
+      <w:proofErr w:type="spellEnd"/>
+      <w:r>
+        <w:rPr>
+          <w:rFonts w:ascii="Times New Roman" w:eastAsia="Times New Roman" w:hAnsi="Times New Roman" w:cs="Times New Roman"/>
+          <w:color w:val="auto"/>
+        </w:rPr>
+        <w:t xml:space="preserve"> gains DR/</w:t>
+      </w:r>
+      <w:proofErr w:type="spellStart"/>
+      <w:r>
+        <w:rPr>
+          <w:rFonts w:ascii="Times New Roman" w:eastAsia="Times New Roman" w:hAnsi="Times New Roman" w:cs="Times New Roman"/>
+          <w:color w:val="auto"/>
+        </w:rPr>
+        <w:t>Adaman</w:t>
+      </w:r>
+      <w:proofErr w:type="spellEnd"/>
+      <w:r>
+        <w:rPr>
+          <w:rFonts w:ascii="Times New Roman" w:eastAsia="Times New Roman" w:hAnsi="Times New Roman" w:cs="Times New Roman"/>
+          <w:color w:val="auto"/>
+        </w:rPr>
+        <w:t xml:space="preserve"> equal to its total natural armor bonus, this DR replaces that from </w:t>
+      </w:r>
+      <w:proofErr w:type="spellStart"/>
+      <w:r>
+        <w:rPr>
+          <w:rFonts w:ascii="Times New Roman" w:eastAsia="Times New Roman" w:hAnsi="Times New Roman" w:cs="Times New Roman"/>
+          <w:color w:val="auto"/>
+        </w:rPr>
+        <w:t>adaman</w:t>
+      </w:r>
+      <w:proofErr w:type="spellEnd"/>
+      <w:r>
+        <w:rPr>
+          <w:rFonts w:ascii="Times New Roman" w:eastAsia="Times New Roman" w:hAnsi="Times New Roman" w:cs="Times New Roman"/>
+          <w:color w:val="auto"/>
+        </w:rPr>
+        <w:t xml:space="preserve"> shell, but still stacks with DR from other sources</w:t>
       </w:r>
     </w:p>
     <w:p>
@@ -1080,30 +1468,48 @@
           <w:rFonts w:ascii="Times New Roman" w:eastAsia="Times New Roman" w:hAnsi="Times New Roman" w:cs="Times New Roman"/>
           <w:color w:val="auto"/>
         </w:rPr>
-        <w:t>requires: adamantoise</w:t>
-      </w:r>
-    </w:p>
-    <w:p>
-      <w:pPr>
-        <w:pStyle w:val="Standard"/>
-        <w:rPr>
-          <w:rFonts w:ascii="Times New Roman" w:eastAsia="Times New Roman" w:hAnsi="Times New Roman" w:cs="Times New Roman"/>
-          <w:color w:val="auto"/>
-        </w:rPr>
-      </w:pPr>
-      <w:r>
-        <w:rPr>
-          <w:rFonts w:ascii="Times New Roman" w:eastAsia="Times New Roman" w:hAnsi="Times New Roman" w:cs="Times New Roman"/>
-          <w:color w:val="auto"/>
-        </w:rPr>
-        <w:t>provides proficiency with turtle weapons. Turtle weapons are much like their normal counter parts, however are designed to be g</w:t>
-      </w:r>
-      <w:r>
-        <w:rPr>
-          <w:rFonts w:ascii="Times New Roman" w:eastAsia="Times New Roman" w:hAnsi="Times New Roman" w:cs="Times New Roman"/>
-          <w:color w:val="auto"/>
-        </w:rPr>
-        <w:t>ripped in the mouth of an adamantoise, due to these odd adjustments, turtle weapons are somewhat rare, and making the adjustment to an existing weapon costs twice the base value of the weapon</w:t>
+        <w:t xml:space="preserve">requires: </w:t>
+      </w:r>
+      <w:proofErr w:type="spellStart"/>
+      <w:r>
+        <w:rPr>
+          <w:rFonts w:ascii="Times New Roman" w:eastAsia="Times New Roman" w:hAnsi="Times New Roman" w:cs="Times New Roman"/>
+          <w:color w:val="auto"/>
+        </w:rPr>
+        <w:t>adamantoise</w:t>
+      </w:r>
+      <w:proofErr w:type="spellEnd"/>
+    </w:p>
+    <w:p>
+      <w:pPr>
+        <w:pStyle w:val="Standard"/>
+        <w:rPr>
+          <w:rFonts w:ascii="Times New Roman" w:eastAsia="Times New Roman" w:hAnsi="Times New Roman" w:cs="Times New Roman"/>
+          <w:color w:val="auto"/>
+        </w:rPr>
+      </w:pPr>
+      <w:r>
+        <w:rPr>
+          <w:rFonts w:ascii="Times New Roman" w:eastAsia="Times New Roman" w:hAnsi="Times New Roman" w:cs="Times New Roman"/>
+          <w:color w:val="auto"/>
+        </w:rPr>
+        <w:t xml:space="preserve">provides proficiency with turtle weapons. Turtle weapons are much like their normal counter parts, however are designed to be gripped in the mouth of an </w:t>
+      </w:r>
+      <w:proofErr w:type="spellStart"/>
+      <w:r>
+        <w:rPr>
+          <w:rFonts w:ascii="Times New Roman" w:eastAsia="Times New Roman" w:hAnsi="Times New Roman" w:cs="Times New Roman"/>
+          <w:color w:val="auto"/>
+        </w:rPr>
+        <w:t>adamantoise</w:t>
+      </w:r>
+      <w:proofErr w:type="spellEnd"/>
+      <w:r>
+        <w:rPr>
+          <w:rFonts w:ascii="Times New Roman" w:eastAsia="Times New Roman" w:hAnsi="Times New Roman" w:cs="Times New Roman"/>
+          <w:color w:val="auto"/>
+        </w:rPr>
+        <w:t>, due to these odd adjustments, turtle weapons are somewhat rare, and making the adjustment to an existing weapon costs twice the base value of the weapon</w:t>
       </w:r>
     </w:p>
     <w:p>
@@ -1145,30 +1551,48 @@
           <w:rFonts w:ascii="Times New Roman" w:eastAsia="Times New Roman" w:hAnsi="Times New Roman" w:cs="Times New Roman"/>
           <w:color w:val="auto"/>
         </w:rPr>
-        <w:t>requires: adamantoise</w:t>
-      </w:r>
-    </w:p>
-    <w:p>
-      <w:pPr>
-        <w:pStyle w:val="Standard"/>
-        <w:rPr>
-          <w:rFonts w:ascii="Times New Roman" w:eastAsia="Times New Roman" w:hAnsi="Times New Roman" w:cs="Times New Roman"/>
-          <w:color w:val="auto"/>
-        </w:rPr>
-      </w:pPr>
-      <w:r>
-        <w:rPr>
-          <w:rFonts w:ascii="Times New Roman" w:eastAsia="Times New Roman" w:hAnsi="Times New Roman" w:cs="Times New Roman"/>
-          <w:color w:val="auto"/>
-        </w:rPr>
-        <w:t xml:space="preserve">the adamantoise gains a bonus </w:t>
-      </w:r>
-      <w:r>
-        <w:rPr>
-          <w:rFonts w:ascii="Times New Roman" w:eastAsia="Times New Roman" w:hAnsi="Times New Roman" w:cs="Times New Roman"/>
-          <w:color w:val="auto"/>
-        </w:rPr>
-        <w:t>to perception or sense motive(pick one) as if she had skill focus in the respective skills, however this bonus stacks with skill focus, this feat may be taken a second time for the skill not picked the initial time</w:t>
+        <w:t xml:space="preserve">requires: </w:t>
+      </w:r>
+      <w:proofErr w:type="spellStart"/>
+      <w:r>
+        <w:rPr>
+          <w:rFonts w:ascii="Times New Roman" w:eastAsia="Times New Roman" w:hAnsi="Times New Roman" w:cs="Times New Roman"/>
+          <w:color w:val="auto"/>
+        </w:rPr>
+        <w:t>adamantoise</w:t>
+      </w:r>
+      <w:proofErr w:type="spellEnd"/>
+    </w:p>
+    <w:p>
+      <w:pPr>
+        <w:pStyle w:val="Standard"/>
+        <w:rPr>
+          <w:rFonts w:ascii="Times New Roman" w:eastAsia="Times New Roman" w:hAnsi="Times New Roman" w:cs="Times New Roman"/>
+          <w:color w:val="auto"/>
+        </w:rPr>
+      </w:pPr>
+      <w:r>
+        <w:rPr>
+          <w:rFonts w:ascii="Times New Roman" w:eastAsia="Times New Roman" w:hAnsi="Times New Roman" w:cs="Times New Roman"/>
+          <w:color w:val="auto"/>
+        </w:rPr>
+        <w:t xml:space="preserve">the </w:t>
+      </w:r>
+      <w:proofErr w:type="spellStart"/>
+      <w:r>
+        <w:rPr>
+          <w:rFonts w:ascii="Times New Roman" w:eastAsia="Times New Roman" w:hAnsi="Times New Roman" w:cs="Times New Roman"/>
+          <w:color w:val="auto"/>
+        </w:rPr>
+        <w:t>adamantoise</w:t>
+      </w:r>
+      <w:proofErr w:type="spellEnd"/>
+      <w:r>
+        <w:rPr>
+          <w:rFonts w:ascii="Times New Roman" w:eastAsia="Times New Roman" w:hAnsi="Times New Roman" w:cs="Times New Roman"/>
+          <w:color w:val="auto"/>
+        </w:rPr>
+        <w:t xml:space="preserve"> gains a bonus to perception or sense motive(pick one) as if she had skill focus in the respective skills, however this bonus stacks with skill focus, this feat may be taken a second time for the skill not picked the initial time</w:t>
       </w:r>
     </w:p>
     <w:p>
@@ -1206,14 +1630,23 @@
           <w:rFonts w:ascii="Times New Roman" w:eastAsia="Times New Roman" w:hAnsi="Times New Roman" w:cs="Times New Roman"/>
           <w:color w:val="auto"/>
         </w:rPr>
-        <w:t>requires: adamantoise, must b</w:t>
-      </w:r>
-      <w:r>
-        <w:rPr>
-          <w:rFonts w:ascii="Times New Roman" w:eastAsia="Times New Roman" w:hAnsi="Times New Roman" w:cs="Times New Roman"/>
-          <w:color w:val="auto"/>
-        </w:rPr>
-        <w:t>e taken at 1</w:t>
+        <w:t xml:space="preserve">requires: </w:t>
+      </w:r>
+      <w:proofErr w:type="spellStart"/>
+      <w:r>
+        <w:rPr>
+          <w:rFonts w:ascii="Times New Roman" w:eastAsia="Times New Roman" w:hAnsi="Times New Roman" w:cs="Times New Roman"/>
+          <w:color w:val="auto"/>
+        </w:rPr>
+        <w:t>adamantoise</w:t>
+      </w:r>
+      <w:proofErr w:type="spellEnd"/>
+      <w:r>
+        <w:rPr>
+          <w:rFonts w:ascii="Times New Roman" w:eastAsia="Times New Roman" w:hAnsi="Times New Roman" w:cs="Times New Roman"/>
+          <w:color w:val="auto"/>
+        </w:rPr>
+        <w:t>, must be taken at 1</w:t>
       </w:r>
       <w:r>
         <w:rPr>
@@ -1244,7 +1677,23 @@
           <w:rFonts w:ascii="Times New Roman" w:eastAsia="Times New Roman" w:hAnsi="Times New Roman" w:cs="Times New Roman"/>
           <w:color w:val="auto"/>
         </w:rPr>
-        <w:t>the adamantoise gains a 40 ft water move, but speed on land is reduced by 5 ft</w:t>
+        <w:t xml:space="preserve">the </w:t>
+      </w:r>
+      <w:proofErr w:type="spellStart"/>
+      <w:r>
+        <w:rPr>
+          <w:rFonts w:ascii="Times New Roman" w:eastAsia="Times New Roman" w:hAnsi="Times New Roman" w:cs="Times New Roman"/>
+          <w:color w:val="auto"/>
+        </w:rPr>
+        <w:t>adamantoise</w:t>
+      </w:r>
+      <w:proofErr w:type="spellEnd"/>
+      <w:r>
+        <w:rPr>
+          <w:rFonts w:ascii="Times New Roman" w:eastAsia="Times New Roman" w:hAnsi="Times New Roman" w:cs="Times New Roman"/>
+          <w:color w:val="auto"/>
+        </w:rPr>
+        <w:t xml:space="preserve"> gains a 40 ft water move, but speed on land is reduced by 5 ft</w:t>
       </w:r>
     </w:p>
     <w:p>
@@ -1494,14 +1943,23 @@
           <w:rFonts w:ascii="Times New Roman" w:eastAsia="Times New Roman" w:hAnsi="Times New Roman" w:cs="Times New Roman"/>
           <w:color w:val="auto"/>
         </w:rPr>
-        <w:t>one try</w:t>
-      </w:r>
-      <w:r>
-        <w:rPr>
-          <w:rFonts w:ascii="Times New Roman" w:eastAsia="Times New Roman" w:hAnsi="Times New Roman" w:cs="Times New Roman"/>
-          <w:color w:val="auto"/>
-        </w:rPr>
-        <w:t>ing to make a sense motive check against you that isn't an adamantoise takes a -1 penalty</w:t>
+        <w:t xml:space="preserve">one trying to make a sense motive check against you that isn't an </w:t>
+      </w:r>
+      <w:proofErr w:type="spellStart"/>
+      <w:r>
+        <w:rPr>
+          <w:rFonts w:ascii="Times New Roman" w:eastAsia="Times New Roman" w:hAnsi="Times New Roman" w:cs="Times New Roman"/>
+          <w:color w:val="auto"/>
+        </w:rPr>
+        <w:t>adamantoise</w:t>
+      </w:r>
+      <w:proofErr w:type="spellEnd"/>
+      <w:r>
+        <w:rPr>
+          <w:rFonts w:ascii="Times New Roman" w:eastAsia="Times New Roman" w:hAnsi="Times New Roman" w:cs="Times New Roman"/>
+          <w:color w:val="auto"/>
+        </w:rPr>
+        <w:t xml:space="preserve"> takes a -1 penalty</w:t>
       </w:r>
     </w:p>
     <w:p>
@@ -1601,7 +2059,23 @@
           <w:rFonts w:ascii="Times New Roman" w:eastAsia="Times New Roman" w:hAnsi="Times New Roman" w:cs="Times New Roman"/>
           <w:color w:val="auto"/>
         </w:rPr>
-        <w:t>+1/6 ki points</w:t>
+        <w:t xml:space="preserve">+1/6 </w:t>
+      </w:r>
+      <w:proofErr w:type="spellStart"/>
+      <w:r>
+        <w:rPr>
+          <w:rFonts w:ascii="Times New Roman" w:eastAsia="Times New Roman" w:hAnsi="Times New Roman" w:cs="Times New Roman"/>
+          <w:color w:val="auto"/>
+        </w:rPr>
+        <w:t>ki</w:t>
+      </w:r>
+      <w:proofErr w:type="spellEnd"/>
+      <w:r>
+        <w:rPr>
+          <w:rFonts w:ascii="Times New Roman" w:eastAsia="Times New Roman" w:hAnsi="Times New Roman" w:cs="Times New Roman"/>
+          <w:color w:val="auto"/>
+        </w:rPr>
+        <w:t xml:space="preserve"> points</w:t>
       </w:r>
     </w:p>
     <w:p>
@@ -2033,14 +2507,7 @@
           <w:color w:val="auto"/>
         </w:rPr>
         <w:tab/>
-        <w:t xml:space="preserve">+1/8 </w:t>
-      </w:r>
-      <w:r>
-        <w:rPr>
-          <w:rFonts w:ascii="Times New Roman" w:eastAsia="Times New Roman" w:hAnsi="Times New Roman" w:cs="Times New Roman"/>
-          <w:color w:val="auto"/>
-        </w:rPr>
-        <w:t>intimidate checks</w:t>
+        <w:t>+1/8 intimidate checks</w:t>
       </w:r>
     </w:p>
     <w:p>
@@ -2183,6 +2650,7 @@
           <w:color w:val="auto"/>
         </w:rPr>
       </w:pPr>
+      <w:proofErr w:type="spellStart"/>
       <w:r>
         <w:rPr>
           <w:rFonts w:ascii="Times New Roman" w:eastAsia="Times New Roman" w:hAnsi="Times New Roman" w:cs="Times New Roman"/>
@@ -2190,6 +2658,7 @@
         </w:rPr>
         <w:t>anti paladin</w:t>
       </w:r>
+      <w:proofErr w:type="spellEnd"/>
       <w:r>
         <w:rPr>
           <w:rFonts w:ascii="Times New Roman" w:eastAsia="Times New Roman" w:hAnsi="Times New Roman" w:cs="Times New Roman"/>
@@ -2340,14 +2809,7 @@
           <w:color w:val="auto"/>
         </w:rPr>
         <w:tab/>
-        <w:t>+1ft range au</w:t>
-      </w:r>
-      <w:r>
-        <w:rPr>
-          <w:rFonts w:ascii="Times New Roman" w:eastAsia="Times New Roman" w:hAnsi="Times New Roman" w:cs="Times New Roman"/>
-          <w:color w:val="auto"/>
-        </w:rPr>
-        <w:t>ra of misfortune</w:t>
+        <w:t>+1ft range aura of misfortune</w:t>
       </w:r>
     </w:p>
     <w:p>
@@ -2582,14 +3044,7 @@
           <w:rFonts w:ascii="Times New Roman" w:eastAsia="Times New Roman" w:hAnsi="Times New Roman" w:cs="Times New Roman"/>
           <w:color w:val="auto"/>
         </w:rPr>
-        <w:t xml:space="preserve">) </w:t>
-      </w:r>
-      <w:r>
-        <w:rPr>
-          <w:rFonts w:ascii="Times New Roman" w:eastAsia="Times New Roman" w:hAnsi="Times New Roman" w:cs="Times New Roman"/>
-          <w:color w:val="auto"/>
-        </w:rPr>
-        <w:t>dragon turtle shell(11</w:t>
+        <w:t>) dragon turtle shell(11</w:t>
       </w:r>
       <w:r>
         <w:rPr>
@@ -2690,14 +3145,7 @@
           <w:rFonts w:ascii="Times New Roman" w:eastAsia="Times New Roman" w:hAnsi="Times New Roman" w:cs="Times New Roman"/>
           <w:color w:val="auto"/>
         </w:rPr>
-        <w:t>bonus feats: spell focus, combat casting, toughness, defensive shell casting, shell power, mage's tattoo, maximize spell, heighten spell, intensified spell,</w:t>
-      </w:r>
-      <w:r>
-        <w:rPr>
-          <w:rFonts w:ascii="Times New Roman" w:eastAsia="Times New Roman" w:hAnsi="Times New Roman" w:cs="Times New Roman"/>
-          <w:color w:val="auto"/>
-        </w:rPr>
-        <w:t xml:space="preserve"> empower spell, fleet, improved natural armor</w:t>
+        <w:t>bonus feats: spell focus, combat casting, toughness, defensive shell casting, shell power, mage's tattoo, maximize spell, heighten spell, intensified spell, empower spell, fleet, improved natural armor</w:t>
       </w:r>
     </w:p>
     <w:p>
@@ -2739,14 +3187,7 @@
           <w:rFonts w:ascii="Times New Roman" w:eastAsia="Times New Roman" w:hAnsi="Times New Roman" w:cs="Times New Roman"/>
           <w:color w:val="auto"/>
         </w:rPr>
-        <w:t>Unlike most sorcerers whose innate magic is powered by force of personality, you use pure willpower to master and fuel your magic. You use your wisdom, rather than your charisma, to determine</w:t>
-      </w:r>
-      <w:r>
-        <w:rPr>
-          <w:rFonts w:ascii="Times New Roman" w:eastAsia="Times New Roman" w:hAnsi="Times New Roman" w:cs="Times New Roman"/>
-          <w:color w:val="auto"/>
-        </w:rPr>
-        <w:t xml:space="preserve"> all class features and effects relating to your sorcerer class, such as bonus spells per day, maximum spell level you can cast, and the save DCs of your spells.</w:t>
+        <w:t>Unlike most sorcerers whose innate magic is powered by force of personality, you use pure willpower to master and fuel your magic. You use your wisdom, rather than your charisma, to determine all class features and effects relating to your sorcerer class, such as bonus spells per day, maximum spell level you can cast, and the save DCs of your spells.</w:t>
       </w:r>
     </w:p>
     <w:p>
@@ -2810,21 +3251,7 @@
           <w:rFonts w:ascii="Times New Roman" w:eastAsia="Times New Roman" w:hAnsi="Times New Roman" w:cs="Times New Roman"/>
           <w:color w:val="auto"/>
         </w:rPr>
-        <w:t>) the turtle blooded sorcerer may sacrifice 1 point of na</w:t>
-      </w:r>
-      <w:r>
-        <w:rPr>
-          <w:rFonts w:ascii="Times New Roman" w:eastAsia="Times New Roman" w:hAnsi="Times New Roman" w:cs="Times New Roman"/>
-          <w:color w:val="auto"/>
-        </w:rPr>
-        <w:t>tural armor to cast any spell known, spells cast in this manner may not be effected by meta magic, natural armor sacrificed in this manner is recovered after 8 hours of rest. Additionally, if they do not have natural armor upon gaining this ability, they g</w:t>
-      </w:r>
-      <w:r>
-        <w:rPr>
-          <w:rFonts w:ascii="Times New Roman" w:eastAsia="Times New Roman" w:hAnsi="Times New Roman" w:cs="Times New Roman"/>
-          <w:color w:val="auto"/>
-        </w:rPr>
-        <w:t>ain +1 natural armor</w:t>
+        <w:t>) the turtle blooded sorcerer may sacrifice 1 point of natural armor to cast any spell known, spells cast in this manner may not be effected by meta magic, natural armor sacrificed in this manner is recovered after 8 hours of rest. Additionally, if they do not have natural armor upon gaining this ability, they gain +1 natural armor</w:t>
       </w:r>
     </w:p>
     <w:p>
@@ -2862,14 +3289,23 @@
           <w:rFonts w:ascii="Times New Roman" w:eastAsia="Times New Roman" w:hAnsi="Times New Roman" w:cs="Times New Roman"/>
           <w:color w:val="auto"/>
         </w:rPr>
-        <w:t xml:space="preserve">) the turtle blooded sorcerer may double the casting time of a spell that has a verbal component to treat it as if it was effected by the extend spell or lingering spell metamagic feat with no other penalty nor </w:t>
-      </w:r>
-      <w:r>
-        <w:rPr>
-          <w:rFonts w:ascii="Times New Roman" w:eastAsia="Times New Roman" w:hAnsi="Times New Roman" w:cs="Times New Roman"/>
-          <w:color w:val="auto"/>
-        </w:rPr>
-        <w:t>increase spell slot</w:t>
+        <w:t xml:space="preserve">) the turtle blooded sorcerer may double the casting time of a spell that has a verbal component to treat it as if it was effected by the extend spell or lingering spell </w:t>
+      </w:r>
+      <w:proofErr w:type="spellStart"/>
+      <w:r>
+        <w:rPr>
+          <w:rFonts w:ascii="Times New Roman" w:eastAsia="Times New Roman" w:hAnsi="Times New Roman" w:cs="Times New Roman"/>
+          <w:color w:val="auto"/>
+        </w:rPr>
+        <w:t>metamagic</w:t>
+      </w:r>
+      <w:proofErr w:type="spellEnd"/>
+      <w:r>
+        <w:rPr>
+          <w:rFonts w:ascii="Times New Roman" w:eastAsia="Times New Roman" w:hAnsi="Times New Roman" w:cs="Times New Roman"/>
+          <w:color w:val="auto"/>
+        </w:rPr>
+        <w:t xml:space="preserve"> feat with no other penalty nor increase spell slot</w:t>
       </w:r>
     </w:p>
     <w:p>
@@ -2945,14 +3381,7 @@
           <w:rFonts w:ascii="Times New Roman" w:eastAsia="Times New Roman" w:hAnsi="Times New Roman" w:cs="Times New Roman"/>
           <w:color w:val="auto"/>
         </w:rPr>
-        <w:t xml:space="preserve">) the turtle blooded </w:t>
-      </w:r>
-      <w:r>
-        <w:rPr>
-          <w:rFonts w:ascii="Times New Roman" w:eastAsia="Times New Roman" w:hAnsi="Times New Roman" w:cs="Times New Roman"/>
-          <w:color w:val="auto"/>
-        </w:rPr>
-        <w:t>sorcerer gains a water move speed of 40 ft and all magic with the water descriptor are cast as if caster level was 3 higher than normal</w:t>
+        <w:t>) the turtle blooded sorcerer gains a water move speed of 40 ft and all magic with the water descriptor are cast as if caster level was 3 higher than normal</w:t>
       </w:r>
     </w:p>
     <w:p>
@@ -2990,14 +3419,7 @@
           <w:rFonts w:ascii="Times New Roman" w:eastAsia="Times New Roman" w:hAnsi="Times New Roman" w:cs="Times New Roman"/>
           <w:color w:val="auto"/>
         </w:rPr>
-        <w:t>) the turtle blooded sorcerer becomes so attuned to the sea she can cast magic with the water descriptor</w:t>
-      </w:r>
-      <w:r>
-        <w:rPr>
-          <w:rFonts w:ascii="Times New Roman" w:eastAsia="Times New Roman" w:hAnsi="Times New Roman" w:cs="Times New Roman"/>
-          <w:color w:val="auto"/>
-        </w:rPr>
-        <w:t xml:space="preserve"> without expending spell slots as long as she is submerged in water up to at least her waist</w:t>
+        <w:t>) the turtle blooded sorcerer becomes so attuned to the sea she can cast magic with the water descriptor without expending spell slots as long as she is submerged in water up to at least her waist</w:t>
       </w:r>
     </w:p>
     <w:p>
@@ -3118,14 +3540,7 @@
           <w:color w:val="auto"/>
         </w:rPr>
         <w:tab/>
-        <w:t xml:space="preserve">these replace the bonus spells of the </w:t>
-      </w:r>
-      <w:r>
-        <w:rPr>
-          <w:rFonts w:ascii="Times New Roman" w:eastAsia="Times New Roman" w:hAnsi="Times New Roman" w:cs="Times New Roman"/>
-          <w:color w:val="auto"/>
-        </w:rPr>
-        <w:t>same level from turtle blooded</w:t>
+        <w:t>these replace the bonus spells of the same level from turtle blooded</w:t>
       </w:r>
     </w:p>
     <w:p>
@@ -3167,14 +3582,7 @@
           <w:rFonts w:ascii="Times New Roman" w:eastAsia="Times New Roman" w:hAnsi="Times New Roman" w:cs="Times New Roman"/>
           <w:color w:val="auto"/>
         </w:rPr>
-        <w:t xml:space="preserve">unlike normal, tortoise blooded seethe with an irrational, deep rooted hate for almost all things, as a result, spells that deal damage and offer half damage upon successful saving throw no longer offer a </w:t>
-      </w:r>
-      <w:r>
-        <w:rPr>
-          <w:rFonts w:ascii="Times New Roman" w:eastAsia="Times New Roman" w:hAnsi="Times New Roman" w:cs="Times New Roman"/>
-          <w:color w:val="auto"/>
-        </w:rPr>
-        <w:t>sa</w:t>
+        <w:t>unlike normal, tortoise blooded seethe with an irrational, deep rooted hate for almost all things, as a result, spells that deal damage and offer half damage upon successful saving throw no longer offer a sa</w:t>
       </w:r>
       <w:r>
         <w:rPr>
@@ -3279,21 +3687,7 @@
           <w:rFonts w:ascii="Times New Roman" w:eastAsia="Times New Roman" w:hAnsi="Times New Roman" w:cs="Times New Roman"/>
           <w:color w:val="auto"/>
         </w:rPr>
-        <w:t>) the magic of the tortoise blood</w:t>
-      </w:r>
-      <w:r>
-        <w:rPr>
-          <w:rFonts w:ascii="Times New Roman" w:eastAsia="Times New Roman" w:hAnsi="Times New Roman" w:cs="Times New Roman"/>
-          <w:color w:val="auto"/>
-        </w:rPr>
-        <w:t>ed is tainted by their irrational anger, any target of their magic must make a will save(DC equal to the save of the spell cast) or be inflicted with rage(as the barbarian class feature) and confuse for 1 round per 3 caster levels the tortoise blooded has,</w:t>
-      </w:r>
-      <w:r>
-        <w:rPr>
-          <w:rFonts w:ascii="Times New Roman" w:eastAsia="Times New Roman" w:hAnsi="Times New Roman" w:cs="Times New Roman"/>
-          <w:color w:val="auto"/>
-        </w:rPr>
-        <w:t xml:space="preserve"> barbarians effected by this do not count these rounds toward their max rage rounds per day.</w:t>
+        <w:t>) the magic of the tortoise blooded is tainted by their irrational anger, any target of their magic must make a will save(DC equal to the save of the spell cast) or be inflicted with rage(as the barbarian class feature) and confuse for 1 round per 3 caster levels the tortoise blooded has, barbarians effected by this do not count these rounds toward their max rage rounds per day.</w:t>
       </w:r>
     </w:p>
     <w:p>
@@ -3364,14 +3758,23 @@
           <w:rFonts w:ascii="Times New Roman" w:eastAsia="Times New Roman" w:hAnsi="Times New Roman" w:cs="Times New Roman"/>
           <w:color w:val="auto"/>
         </w:rPr>
-        <w:t>) the tortoise blooded is extremely stubborn and sometimes it's willpower is enough to actually change re</w:t>
-      </w:r>
-      <w:r>
-        <w:rPr>
-          <w:rFonts w:ascii="Times New Roman" w:eastAsia="Times New Roman" w:hAnsi="Times New Roman" w:cs="Times New Roman"/>
-          <w:color w:val="auto"/>
-        </w:rPr>
-        <w:t>ality, the tortoise blooded sorcerer gains spell resistance equal to twice it's base will save</w:t>
+        <w:t xml:space="preserve">) the tortoise blooded is extremely stubborn and sometimes it's willpower is enough to actually change reality, the tortoise blooded sorcerer gains spell resistance equal to twice </w:t>
+      </w:r>
+      <w:proofErr w:type="spellStart"/>
+      <w:r>
+        <w:rPr>
+          <w:rFonts w:ascii="Times New Roman" w:eastAsia="Times New Roman" w:hAnsi="Times New Roman" w:cs="Times New Roman"/>
+          <w:color w:val="auto"/>
+        </w:rPr>
+        <w:t>it's</w:t>
+      </w:r>
+      <w:proofErr w:type="spellEnd"/>
+      <w:r>
+        <w:rPr>
+          <w:rFonts w:ascii="Times New Roman" w:eastAsia="Times New Roman" w:hAnsi="Times New Roman" w:cs="Times New Roman"/>
+          <w:color w:val="auto"/>
+        </w:rPr>
+        <w:t xml:space="preserve"> base will save</w:t>
       </w:r>
     </w:p>
     <w:p>
@@ -3431,7 +3834,22 @@
           <w:color w:val="auto"/>
         </w:rPr>
         <w:tab/>
-        <w:t>Ferramantoise crown(20</w:t>
+      </w:r>
+      <w:proofErr w:type="spellStart"/>
+      <w:r>
+        <w:rPr>
+          <w:rFonts w:ascii="Times New Roman" w:eastAsia="Times New Roman" w:hAnsi="Times New Roman" w:cs="Times New Roman"/>
+          <w:color w:val="auto"/>
+        </w:rPr>
+        <w:t>Ferramantoise</w:t>
+      </w:r>
+      <w:proofErr w:type="spellEnd"/>
+      <w:r>
+        <w:rPr>
+          <w:rFonts w:ascii="Times New Roman" w:eastAsia="Times New Roman" w:hAnsi="Times New Roman" w:cs="Times New Roman"/>
+          <w:color w:val="auto"/>
+        </w:rPr>
+        <w:t xml:space="preserve"> crown(20</w:t>
       </w:r>
       <w:r>
         <w:rPr>
@@ -3446,14 +3864,7 @@
           <w:rFonts w:ascii="Times New Roman" w:eastAsia="Times New Roman" w:hAnsi="Times New Roman" w:cs="Times New Roman"/>
           <w:color w:val="auto"/>
         </w:rPr>
-        <w:t xml:space="preserve">) the tortoise blooded sorcerer starts to grow boney horns out of her forehead, these horns </w:t>
-      </w:r>
-      <w:r>
-        <w:rPr>
-          <w:rFonts w:ascii="Times New Roman" w:eastAsia="Times New Roman" w:hAnsi="Times New Roman" w:cs="Times New Roman"/>
-          <w:color w:val="auto"/>
-        </w:rPr>
-        <w:t xml:space="preserve">grow at a rate of 1 per 24 hours the sorcerer goes without casting magic, these hours need not be continuous, each horn inflicts a cumulative -2 penalty to charm, disguise and handle animal. The practical application of them being, the sorcerer can </w:t>
+        <w:t xml:space="preserve">) the tortoise blooded sorcerer starts to grow boney horns out of her forehead, these horns grow at a rate of 1 per 24 hours the sorcerer goes without casting magic, these hours need not be continuous, each horn inflicts a cumulative -2 penalty to charm, disguise and handle animal. The practical application of them being, the sorcerer can </w:t>
       </w:r>
       <w:r>
         <w:rPr>
@@ -3462,21 +3873,12 @@
         </w:rPr>
         <w:t>break</w:t>
       </w:r>
-      <w:bookmarkStart w:id="0" w:name="_GoBack"/>
-      <w:bookmarkEnd w:id="0"/>
-      <w:r>
-        <w:rPr>
-          <w:rFonts w:ascii="Times New Roman" w:eastAsia="Times New Roman" w:hAnsi="Times New Roman" w:cs="Times New Roman"/>
-          <w:color w:val="auto"/>
-        </w:rPr>
-        <w:t xml:space="preserve"> t</w:t>
-      </w:r>
-      <w:r>
-        <w:rPr>
-          <w:rFonts w:ascii="Times New Roman" w:eastAsia="Times New Roman" w:hAnsi="Times New Roman" w:cs="Times New Roman"/>
-          <w:color w:val="auto"/>
-        </w:rPr>
-        <w:t>hem off to release pent up magic, each horn broken allows them to cast an extra spell per day, the spell level of this bonus spell can be up to the number horns broken at once(breaking one horn is a 1</w:t>
+      <w:r>
+        <w:rPr>
+          <w:rFonts w:ascii="Times New Roman" w:eastAsia="Times New Roman" w:hAnsi="Times New Roman" w:cs="Times New Roman"/>
+          <w:color w:val="auto"/>
+        </w:rPr>
+        <w:t xml:space="preserve"> them off to release pent up magic, each horn broken allows them to cast an extra spell per day, the spell level of this bonus spell can be up to the number horns broken at once(breaking one horn is a 1</w:t>
       </w:r>
       <w:r>
         <w:rPr>
@@ -3506,55 +3908,66 @@
           <w:rFonts w:ascii="Times New Roman" w:eastAsia="Times New Roman" w:hAnsi="Times New Roman" w:cs="Times New Roman"/>
           <w:color w:val="auto"/>
         </w:rPr>
-        <w:t xml:space="preserve"> level spell or 2</w:t>
-      </w:r>
-      <w:r>
-        <w:rPr>
-          <w:rFonts w:ascii="Times New Roman" w:eastAsia="Times New Roman" w:hAnsi="Times New Roman" w:cs="Times New Roman"/>
-          <w:color w:val="auto"/>
-        </w:rPr>
-        <w:t xml:space="preserve"> first level spells etc) meta magic may be applied to these bonus spells as long as enough horns are broken to allow for the adjusted spell level, braking more than 9 horns allows adjusted spell level to exceed 9. if the horns are broken accidentally the e</w:t>
-      </w:r>
-      <w:r>
-        <w:rPr>
-          <w:rFonts w:ascii="Times New Roman" w:eastAsia="Times New Roman" w:hAnsi="Times New Roman" w:cs="Times New Roman"/>
-          <w:color w:val="auto"/>
-        </w:rPr>
-        <w:t>nergy backfires, causing the horn to explodes, dealing 10d4 force damage to the sorcerer and anyone else occupying the same square, additionally, any detect magic type effects register an extremely intense aura from the sorceror's position</w:t>
-      </w:r>
-    </w:p>
-    <w:p>
-      <w:pPr>
-        <w:pStyle w:val="Standard"/>
-        <w:rPr>
-          <w:rFonts w:eastAsia="Calibri" w:cs="Calibri"/>
-          <w:color w:val="auto"/>
-          <w:sz w:val="22"/>
-        </w:rPr>
-      </w:pPr>
-    </w:p>
-    <w:p>
-      <w:pPr>
-        <w:pStyle w:val="Standard"/>
-        <w:rPr>
-          <w:rFonts w:ascii="Times New Roman" w:eastAsia="Times New Roman" w:hAnsi="Times New Roman" w:cs="Times New Roman"/>
-          <w:color w:val="auto"/>
-        </w:rPr>
-      </w:pPr>
-      <w:r>
-        <w:rPr>
-          <w:rFonts w:ascii="Times New Roman" w:eastAsia="Times New Roman" w:hAnsi="Times New Roman" w:cs="Times New Roman"/>
-          <w:color w:val="auto"/>
-        </w:rPr>
-        <w:tab/>
-        <w:t>this ability r</w:t>
-      </w:r>
-      <w:r>
-        <w:rPr>
-          <w:rFonts w:ascii="Times New Roman" w:eastAsia="Times New Roman" w:hAnsi="Times New Roman" w:cs="Times New Roman"/>
-          <w:color w:val="auto"/>
-        </w:rPr>
-        <w:t>eplaces oceans 11</w:t>
+        <w:t xml:space="preserve"> level spell or 2 first level spells </w:t>
+      </w:r>
+      <w:proofErr w:type="spellStart"/>
+      <w:r>
+        <w:rPr>
+          <w:rFonts w:ascii="Times New Roman" w:eastAsia="Times New Roman" w:hAnsi="Times New Roman" w:cs="Times New Roman"/>
+          <w:color w:val="auto"/>
+        </w:rPr>
+        <w:t>etc</w:t>
+      </w:r>
+      <w:proofErr w:type="spellEnd"/>
+      <w:r>
+        <w:rPr>
+          <w:rFonts w:ascii="Times New Roman" w:eastAsia="Times New Roman" w:hAnsi="Times New Roman" w:cs="Times New Roman"/>
+          <w:color w:val="auto"/>
+        </w:rPr>
+        <w:t xml:space="preserve">) meta magic may be applied to these bonus spells as long as enough horns are broken to allow for the adjusted spell level, braking more than 9 horns allows adjusted spell level to exceed 9. if the horns are broken accidentally the energy backfires, causing the horn to explodes, dealing 10d4 force damage to the sorcerer and anyone else occupying the same square, additionally, any detect magic type effects register an extremely intense aura from the </w:t>
+      </w:r>
+      <w:proofErr w:type="spellStart"/>
+      <w:r>
+        <w:rPr>
+          <w:rFonts w:ascii="Times New Roman" w:eastAsia="Times New Roman" w:hAnsi="Times New Roman" w:cs="Times New Roman"/>
+          <w:color w:val="auto"/>
+        </w:rPr>
+        <w:t>sorceror's</w:t>
+      </w:r>
+      <w:proofErr w:type="spellEnd"/>
+      <w:r>
+        <w:rPr>
+          <w:rFonts w:ascii="Times New Roman" w:eastAsia="Times New Roman" w:hAnsi="Times New Roman" w:cs="Times New Roman"/>
+          <w:color w:val="auto"/>
+        </w:rPr>
+        <w:t xml:space="preserve"> position</w:t>
+      </w:r>
+    </w:p>
+    <w:p>
+      <w:pPr>
+        <w:pStyle w:val="Standard"/>
+        <w:rPr>
+          <w:rFonts w:eastAsia="Calibri" w:cs="Calibri"/>
+          <w:color w:val="auto"/>
+          <w:sz w:val="22"/>
+        </w:rPr>
+      </w:pPr>
+    </w:p>
+    <w:p>
+      <w:pPr>
+        <w:pStyle w:val="Standard"/>
+        <w:rPr>
+          <w:rFonts w:ascii="Times New Roman" w:eastAsia="Times New Roman" w:hAnsi="Times New Roman" w:cs="Times New Roman"/>
+          <w:color w:val="auto"/>
+        </w:rPr>
+      </w:pPr>
+      <w:r>
+        <w:rPr>
+          <w:rFonts w:ascii="Times New Roman" w:eastAsia="Times New Roman" w:hAnsi="Times New Roman" w:cs="Times New Roman"/>
+          <w:color w:val="auto"/>
+        </w:rPr>
+        <w:tab/>
+        <w:t>this ability replaces oceans 11</w:t>
       </w:r>
     </w:p>
     <w:sectPr>
@@ -3567,7 +3980,7 @@
 </file>
 
 <file path=word/endnotes.xml><?xml version="1.0" encoding="utf-8"?>
-<w:endnotes xmlns:wpc="http://schemas.microsoft.com/office/word/2010/wordprocessingCanvas" xmlns:cx="http://schemas.microsoft.com/office/drawing/2014/chartex" xmlns:cx1="http://schemas.microsoft.com/office/drawing/2015/9/8/chartex" xmlns:mc="http://schemas.openxmlformats.org/markup-compatibility/2006" xmlns:o="urn:schemas-microsoft-com:office:office" xmlns:r="http://schemas.openxmlformats.org/officeDocument/2006/relationships" xmlns:m="http://schemas.openxmlformats.org/officeDocument/2006/math" xmlns:v="urn:schemas-microsoft-com:vml" xmlns:wp14="http://schemas.microsoft.com/office/word/2010/wordprocessingDrawing" xmlns:wp="http://schemas.openxmlformats.org/drawingml/2006/wordprocessingDrawing" xmlns:w10="urn:schemas-microsoft-com:office:word" xmlns:w="http://schemas.openxmlformats.org/wordprocessingml/2006/main" xmlns:w14="http://schemas.microsoft.com/office/word/2010/wordml" xmlns:w15="http://schemas.microsoft.com/office/word/2012/wordml" xmlns:w16se="http://schemas.microsoft.com/office/word/2015/wordml/symex" xmlns:wpg="http://schemas.microsoft.com/office/word/2010/wordprocessingGroup" xmlns:wpi="http://schemas.microsoft.com/office/word/2010/wordprocessingInk" xmlns:wne="http://schemas.microsoft.com/office/word/2006/wordml" xmlns:wps="http://schemas.microsoft.com/office/word/2010/wordprocessingShape" mc:Ignorable="w14 w15 w16se wp14">
+<w:endnotes xmlns:wpc="http://schemas.microsoft.com/office/word/2010/wordprocessingCanvas" xmlns:cx="http://schemas.microsoft.com/office/drawing/2014/chartex" xmlns:cx1="http://schemas.microsoft.com/office/drawing/2015/9/8/chartex" xmlns:cx2="http://schemas.microsoft.com/office/drawing/2015/10/21/chartex" xmlns:cx3="http://schemas.microsoft.com/office/drawing/2016/5/9/chartex" xmlns:cx4="http://schemas.microsoft.com/office/drawing/2016/5/10/chartex" xmlns:cx5="http://schemas.microsoft.com/office/drawing/2016/5/11/chartex" xmlns:cx6="http://schemas.microsoft.com/office/drawing/2016/5/12/chartex" xmlns:cx7="http://schemas.microsoft.com/office/drawing/2016/5/13/chartex" xmlns:cx8="http://schemas.microsoft.com/office/drawing/2016/5/14/chartex" xmlns:mc="http://schemas.openxmlformats.org/markup-compatibility/2006" xmlns:aink="http://schemas.microsoft.com/office/drawing/2016/ink" xmlns:am3d="http://schemas.microsoft.com/office/drawing/2017/model3d" xmlns:o="urn:schemas-microsoft-com:office:office" xmlns:r="http://schemas.openxmlformats.org/officeDocument/2006/relationships" xmlns:m="http://schemas.openxmlformats.org/officeDocument/2006/math" xmlns:v="urn:schemas-microsoft-com:vml" xmlns:wp14="http://schemas.microsoft.com/office/word/2010/wordprocessingDrawing" xmlns:wp="http://schemas.openxmlformats.org/drawingml/2006/wordprocessingDrawing" xmlns:w10="urn:schemas-microsoft-com:office:word" xmlns:w="http://schemas.openxmlformats.org/wordprocessingml/2006/main" xmlns:w14="http://schemas.microsoft.com/office/word/2010/wordml" xmlns:w15="http://schemas.microsoft.com/office/word/2012/wordml" xmlns:w16cid="http://schemas.microsoft.com/office/word/2016/wordml/cid" xmlns:w16se="http://schemas.microsoft.com/office/word/2015/wordml/symex" xmlns:wpg="http://schemas.microsoft.com/office/word/2010/wordprocessingGroup" xmlns:wpi="http://schemas.microsoft.com/office/word/2010/wordprocessingInk" xmlns:wne="http://schemas.microsoft.com/office/word/2006/wordml" xmlns:wps="http://schemas.microsoft.com/office/word/2010/wordprocessingShape" mc:Ignorable="w14 w15 w16se w16cid wp14">
   <w:endnote w:type="separator" w:id="-1">
     <w:p>
       <w:r>
@@ -3586,7 +3999,7 @@
 </file>
 
 <file path=word/footnotes.xml><?xml version="1.0" encoding="utf-8"?>
-<w:footnotes xmlns:wpc="http://schemas.microsoft.com/office/word/2010/wordprocessingCanvas" xmlns:cx="http://schemas.microsoft.com/office/drawing/2014/chartex" xmlns:cx1="http://schemas.microsoft.com/office/drawing/2015/9/8/chartex" xmlns:mc="http://schemas.openxmlformats.org/markup-compatibility/2006" xmlns:o="urn:schemas-microsoft-com:office:office" xmlns:r="http://schemas.openxmlformats.org/officeDocument/2006/relationships" xmlns:m="http://schemas.openxmlformats.org/officeDocument/2006/math" xmlns:v="urn:schemas-microsoft-com:vml" xmlns:wp14="http://schemas.microsoft.com/office/word/2010/wordprocessingDrawing" xmlns:wp="http://schemas.openxmlformats.org/drawingml/2006/wordprocessingDrawing" xmlns:w10="urn:schemas-microsoft-com:office:word" xmlns:w="http://schemas.openxmlformats.org/wordprocessingml/2006/main" xmlns:w14="http://schemas.microsoft.com/office/word/2010/wordml" xmlns:w15="http://schemas.microsoft.com/office/word/2012/wordml" xmlns:w16se="http://schemas.microsoft.com/office/word/2015/wordml/symex" xmlns:wpg="http://schemas.microsoft.com/office/word/2010/wordprocessingGroup" xmlns:wpi="http://schemas.microsoft.com/office/word/2010/wordprocessingInk" xmlns:wne="http://schemas.microsoft.com/office/word/2006/wordml" xmlns:wps="http://schemas.microsoft.com/office/word/2010/wordprocessingShape" mc:Ignorable="w14 w15 w16se wp14">
+<w:footnotes xmlns:wpc="http://schemas.microsoft.com/office/word/2010/wordprocessingCanvas" xmlns:cx="http://schemas.microsoft.com/office/drawing/2014/chartex" xmlns:cx1="http://schemas.microsoft.com/office/drawing/2015/9/8/chartex" xmlns:cx2="http://schemas.microsoft.com/office/drawing/2015/10/21/chartex" xmlns:cx3="http://schemas.microsoft.com/office/drawing/2016/5/9/chartex" xmlns:cx4="http://schemas.microsoft.com/office/drawing/2016/5/10/chartex" xmlns:cx5="http://schemas.microsoft.com/office/drawing/2016/5/11/chartex" xmlns:cx6="http://schemas.microsoft.com/office/drawing/2016/5/12/chartex" xmlns:cx7="http://schemas.microsoft.com/office/drawing/2016/5/13/chartex" xmlns:cx8="http://schemas.microsoft.com/office/drawing/2016/5/14/chartex" xmlns:mc="http://schemas.openxmlformats.org/markup-compatibility/2006" xmlns:aink="http://schemas.microsoft.com/office/drawing/2016/ink" xmlns:am3d="http://schemas.microsoft.com/office/drawing/2017/model3d" xmlns:o="urn:schemas-microsoft-com:office:office" xmlns:r="http://schemas.openxmlformats.org/officeDocument/2006/relationships" xmlns:m="http://schemas.openxmlformats.org/officeDocument/2006/math" xmlns:v="urn:schemas-microsoft-com:vml" xmlns:wp14="http://schemas.microsoft.com/office/word/2010/wordprocessingDrawing" xmlns:wp="http://schemas.openxmlformats.org/drawingml/2006/wordprocessingDrawing" xmlns:w10="urn:schemas-microsoft-com:office:word" xmlns:w="http://schemas.openxmlformats.org/wordprocessingml/2006/main" xmlns:w14="http://schemas.microsoft.com/office/word/2010/wordml" xmlns:w15="http://schemas.microsoft.com/office/word/2012/wordml" xmlns:w16cid="http://schemas.microsoft.com/office/word/2016/wordml/cid" xmlns:w16se="http://schemas.microsoft.com/office/word/2015/wordml/symex" xmlns:wpg="http://schemas.microsoft.com/office/word/2010/wordprocessingGroup" xmlns:wpi="http://schemas.microsoft.com/office/word/2010/wordprocessingInk" xmlns:wne="http://schemas.microsoft.com/office/word/2006/wordml" xmlns:wps="http://schemas.microsoft.com/office/word/2010/wordprocessingShape" mc:Ignorable="w14 w15 w16se w16cid wp14">
   <w:footnote w:type="separator" w:id="-1">
     <w:p>
       <w:r>
@@ -3605,7 +4018,7 @@
 </file>
 
 <file path=word/styles.xml><?xml version="1.0" encoding="utf-8"?>
-<w:styles xmlns:mc="http://schemas.openxmlformats.org/markup-compatibility/2006" xmlns:r="http://schemas.openxmlformats.org/officeDocument/2006/relationships" xmlns:w="http://schemas.openxmlformats.org/wordprocessingml/2006/main" xmlns:w14="http://schemas.microsoft.com/office/word/2010/wordml" xmlns:w15="http://schemas.microsoft.com/office/word/2012/wordml" xmlns:w16se="http://schemas.microsoft.com/office/word/2015/wordml/symex" mc:Ignorable="w14 w15 w16se">
+<w:styles xmlns:mc="http://schemas.openxmlformats.org/markup-compatibility/2006" xmlns:r="http://schemas.openxmlformats.org/officeDocument/2006/relationships" xmlns:w="http://schemas.openxmlformats.org/wordprocessingml/2006/main" xmlns:w14="http://schemas.microsoft.com/office/word/2010/wordml" xmlns:w15="http://schemas.microsoft.com/office/word/2012/wordml" xmlns:w16cid="http://schemas.microsoft.com/office/word/2016/wordml/cid" xmlns:w16se="http://schemas.microsoft.com/office/word/2015/wordml/symex" mc:Ignorable="w14 w15 w16se w16cid">
   <w:docDefaults>
     <w:rPrDefault>
       <w:rPr>
@@ -3626,7 +4039,7 @@
       </w:pPr>
     </w:pPrDefault>
   </w:docDefaults>
-  <w:latentStyles w:defLockedState="0" w:defUIPriority="99" w:defSemiHidden="0" w:defUnhideWhenUsed="0" w:defQFormat="0" w:count="371">
+  <w:latentStyles w:defLockedState="0" w:defUIPriority="99" w:defSemiHidden="0" w:defUnhideWhenUsed="0" w:defQFormat="0" w:count="375">
     <w:lsdException w:name="Normal" w:uiPriority="0" w:qFormat="1"/>
     <w:lsdException w:name="heading 1" w:uiPriority="9" w:qFormat="1"/>
     <w:lsdException w:name="heading 2" w:semiHidden="1" w:uiPriority="9" w:unhideWhenUsed="1" w:qFormat="1"/>
@@ -3732,7 +4145,6 @@
     <w:lsdException w:name="HTML Sample" w:semiHidden="1" w:unhideWhenUsed="1"/>
     <w:lsdException w:name="HTML Typewriter" w:semiHidden="1" w:unhideWhenUsed="1"/>
     <w:lsdException w:name="HTML Variable" w:semiHidden="1" w:unhideWhenUsed="1"/>
-    <w:lsdException w:name="Normal Table" w:semiHidden="1" w:unhideWhenUsed="1"/>
     <w:lsdException w:name="annotation subject" w:semiHidden="1" w:unhideWhenUsed="1"/>
     <w:lsdException w:name="No List" w:semiHidden="1" w:unhideWhenUsed="1"/>
     <w:lsdException w:name="Outline List 1" w:semiHidden="1" w:unhideWhenUsed="1"/>
@@ -3776,10 +4188,8 @@
     <w:lsdException w:name="Table Elegant" w:semiHidden="1" w:unhideWhenUsed="1"/>
     <w:lsdException w:name="Table Professional" w:semiHidden="1" w:unhideWhenUsed="1"/>
     <w:lsdException w:name="Table Subtle 1" w:semiHidden="1" w:unhideWhenUsed="1"/>
-    <w:lsdException w:name="Table Subtle 2" w:semiHidden="1" w:unhideWhenUsed="1"/>
     <w:lsdException w:name="Table Web 1" w:semiHidden="1" w:unhideWhenUsed="1"/>
     <w:lsdException w:name="Table Web 2" w:semiHidden="1" w:unhideWhenUsed="1"/>
-    <w:lsdException w:name="Table Web 3" w:semiHidden="1" w:unhideWhenUsed="1"/>
     <w:lsdException w:name="Balloon Text" w:semiHidden="1" w:unhideWhenUsed="1"/>
     <w:lsdException w:name="Table Grid" w:uiPriority="39"/>
     <w:lsdException w:name="Table Theme" w:semiHidden="1" w:unhideWhenUsed="1"/>
@@ -3998,6 +4408,10 @@
     <w:lsdException w:name="List Table 5 Dark Accent 6" w:uiPriority="50"/>
     <w:lsdException w:name="List Table 6 Colorful Accent 6" w:uiPriority="51"/>
     <w:lsdException w:name="List Table 7 Colorful Accent 6" w:uiPriority="52"/>
+    <w:lsdException w:name="Mention" w:semiHidden="1" w:unhideWhenUsed="1"/>
+    <w:lsdException w:name="Smart Hyperlink" w:semiHidden="1" w:unhideWhenUsed="1"/>
+    <w:lsdException w:name="Hashtag" w:semiHidden="1" w:unhideWhenUsed="1"/>
+    <w:lsdException w:name="Unresolved Mention" w:semiHidden="1" w:unhideWhenUsed="1"/>
   </w:latentStyles>
   <w:style w:type="paragraph" w:default="1" w:styleId="Normal">
     <w:name w:val="Normal"/>
